--- a/Homework 2/Ward_Spencer_HW2.docx
+++ b/Homework 2/Ward_Spencer_HW2.docx
@@ -30,6 +30,7 @@
           <w:szCs w:val="21"/>
         </w:rPr>
       </w:pPr>
+      <w:proofErr w:type="spellStart"/>
       <w:r>
         <w:rPr>
           <w:rFonts w:ascii="Fantasque Sans Mono" w:hAnsi="Fantasque Sans Mono"/>
@@ -39,27 +40,61 @@
           <w:sz w:val="21"/>
           <w:szCs w:val="21"/>
         </w:rPr>
-        <w:t xml:space="preserve">def </w:t>
-      </w:r>
+        <w:t>def</w:t>
+      </w:r>
+      <w:proofErr w:type="spellEnd"/>
       <w:r>
         <w:rPr>
           <w:rFonts w:ascii="Fantasque Sans Mono" w:hAnsi="Fantasque Sans Mono"/>
           <w:b/>
           <w:bCs/>
+          <w:color w:val="CC7832"/>
+          <w:sz w:val="21"/>
+          <w:szCs w:val="21"/>
+        </w:rPr>
+        <w:t xml:space="preserve"> </w:t>
+      </w:r>
+      <w:proofErr w:type="spellStart"/>
+      <w:r>
+        <w:rPr>
+          <w:rFonts w:ascii="Fantasque Sans Mono" w:hAnsi="Fantasque Sans Mono"/>
+          <w:b/>
+          <w:bCs/>
           <w:color w:val="A9B7C6"/>
           <w:sz w:val="21"/>
           <w:szCs w:val="21"/>
         </w:rPr>
         <w:t>bottle_verse_special</w:t>
       </w:r>
-      <w:r>
-        <w:rPr>
-          <w:rFonts w:ascii="Fantasque Sans Mono" w:hAnsi="Fantasque Sans Mono"/>
-          <w:color w:val="A9B7C6"/>
-          <w:sz w:val="21"/>
-          <w:szCs w:val="21"/>
-        </w:rPr>
-        <w:t>(verse_number):</w:t>
+      <w:proofErr w:type="spellEnd"/>
+      <w:r>
+        <w:rPr>
+          <w:rFonts w:ascii="Fantasque Sans Mono" w:hAnsi="Fantasque Sans Mono"/>
+          <w:color w:val="A9B7C6"/>
+          <w:sz w:val="21"/>
+          <w:szCs w:val="21"/>
+        </w:rPr>
+        <w:t>(</w:t>
+      </w:r>
+      <w:proofErr w:type="spellStart"/>
+      <w:r>
+        <w:rPr>
+          <w:rFonts w:ascii="Fantasque Sans Mono" w:hAnsi="Fantasque Sans Mono"/>
+          <w:color w:val="A9B7C6"/>
+          <w:sz w:val="21"/>
+          <w:szCs w:val="21"/>
+        </w:rPr>
+        <w:t>verse_number</w:t>
+      </w:r>
+      <w:proofErr w:type="spellEnd"/>
+      <w:r>
+        <w:rPr>
+          <w:rFonts w:ascii="Fantasque Sans Mono" w:hAnsi="Fantasque Sans Mono"/>
+          <w:color w:val="A9B7C6"/>
+          <w:sz w:val="21"/>
+          <w:szCs w:val="21"/>
+        </w:rPr>
+        <w:t>):</w:t>
       </w:r>
       <w:r>
         <w:rPr>
@@ -82,14 +117,25 @@
         </w:rPr>
         <w:t xml:space="preserve">if </w:t>
       </w:r>
-      <w:r>
-        <w:rPr>
-          <w:rFonts w:ascii="Fantasque Sans Mono" w:hAnsi="Fantasque Sans Mono"/>
-          <w:color w:val="A9B7C6"/>
-          <w:sz w:val="21"/>
-          <w:szCs w:val="21"/>
-        </w:rPr>
-        <w:t xml:space="preserve">verse_number == </w:t>
+      <w:proofErr w:type="spellStart"/>
+      <w:r>
+        <w:rPr>
+          <w:rFonts w:ascii="Fantasque Sans Mono" w:hAnsi="Fantasque Sans Mono"/>
+          <w:color w:val="A9B7C6"/>
+          <w:sz w:val="21"/>
+          <w:szCs w:val="21"/>
+        </w:rPr>
+        <w:t>verse_number</w:t>
+      </w:r>
+      <w:proofErr w:type="spellEnd"/>
+      <w:r>
+        <w:rPr>
+          <w:rFonts w:ascii="Fantasque Sans Mono" w:hAnsi="Fantasque Sans Mono"/>
+          <w:color w:val="A9B7C6"/>
+          <w:sz w:val="21"/>
+          <w:szCs w:val="21"/>
+        </w:rPr>
+        <w:t xml:space="preserve"> == </w:t>
       </w:r>
       <w:r>
         <w:rPr>
@@ -179,6 +225,7 @@
         <w:br/>
         <w:t xml:space="preserve">    </w:t>
       </w:r>
+      <w:proofErr w:type="spellStart"/>
       <w:r>
         <w:rPr>
           <w:rFonts w:ascii="Fantasque Sans Mono" w:hAnsi="Fantasque Sans Mono"/>
@@ -188,16 +235,39 @@
           <w:sz w:val="21"/>
           <w:szCs w:val="21"/>
         </w:rPr>
-        <w:t xml:space="preserve">elif </w:t>
-      </w:r>
-      <w:r>
-        <w:rPr>
-          <w:rFonts w:ascii="Fantasque Sans Mono" w:hAnsi="Fantasque Sans Mono"/>
-          <w:color w:val="A9B7C6"/>
-          <w:sz w:val="21"/>
-          <w:szCs w:val="21"/>
-        </w:rPr>
-        <w:t xml:space="preserve">verse_number == </w:t>
+        <w:t>elif</w:t>
+      </w:r>
+      <w:proofErr w:type="spellEnd"/>
+      <w:r>
+        <w:rPr>
+          <w:rFonts w:ascii="Fantasque Sans Mono" w:hAnsi="Fantasque Sans Mono"/>
+          <w:b/>
+          <w:bCs/>
+          <w:color w:val="CC7832"/>
+          <w:sz w:val="21"/>
+          <w:szCs w:val="21"/>
+        </w:rPr>
+        <w:t xml:space="preserve"> </w:t>
+      </w:r>
+      <w:proofErr w:type="spellStart"/>
+      <w:r>
+        <w:rPr>
+          <w:rFonts w:ascii="Fantasque Sans Mono" w:hAnsi="Fantasque Sans Mono"/>
+          <w:color w:val="A9B7C6"/>
+          <w:sz w:val="21"/>
+          <w:szCs w:val="21"/>
+        </w:rPr>
+        <w:t>verse_number</w:t>
+      </w:r>
+      <w:proofErr w:type="spellEnd"/>
+      <w:r>
+        <w:rPr>
+          <w:rFonts w:ascii="Fantasque Sans Mono" w:hAnsi="Fantasque Sans Mono"/>
+          <w:color w:val="A9B7C6"/>
+          <w:sz w:val="21"/>
+          <w:szCs w:val="21"/>
+        </w:rPr>
+        <w:t xml:space="preserve"> == </w:t>
       </w:r>
       <w:r>
         <w:rPr>
@@ -287,6 +357,7 @@
         <w:br/>
         <w:t xml:space="preserve">    </w:t>
       </w:r>
+      <w:proofErr w:type="spellStart"/>
       <w:r>
         <w:rPr>
           <w:rFonts w:ascii="Fantasque Sans Mono" w:hAnsi="Fantasque Sans Mono"/>
@@ -296,16 +367,39 @@
           <w:sz w:val="21"/>
           <w:szCs w:val="21"/>
         </w:rPr>
-        <w:t xml:space="preserve">elif </w:t>
-      </w:r>
-      <w:r>
-        <w:rPr>
-          <w:rFonts w:ascii="Fantasque Sans Mono" w:hAnsi="Fantasque Sans Mono"/>
-          <w:color w:val="A9B7C6"/>
-          <w:sz w:val="21"/>
-          <w:szCs w:val="21"/>
-        </w:rPr>
-        <w:t xml:space="preserve">verse_number == </w:t>
+        <w:t>elif</w:t>
+      </w:r>
+      <w:proofErr w:type="spellEnd"/>
+      <w:r>
+        <w:rPr>
+          <w:rFonts w:ascii="Fantasque Sans Mono" w:hAnsi="Fantasque Sans Mono"/>
+          <w:b/>
+          <w:bCs/>
+          <w:color w:val="CC7832"/>
+          <w:sz w:val="21"/>
+          <w:szCs w:val="21"/>
+        </w:rPr>
+        <w:t xml:space="preserve"> </w:t>
+      </w:r>
+      <w:proofErr w:type="spellStart"/>
+      <w:r>
+        <w:rPr>
+          <w:rFonts w:ascii="Fantasque Sans Mono" w:hAnsi="Fantasque Sans Mono"/>
+          <w:color w:val="A9B7C6"/>
+          <w:sz w:val="21"/>
+          <w:szCs w:val="21"/>
+        </w:rPr>
+        <w:t>verse_number</w:t>
+      </w:r>
+      <w:proofErr w:type="spellEnd"/>
+      <w:r>
+        <w:rPr>
+          <w:rFonts w:ascii="Fantasque Sans Mono" w:hAnsi="Fantasque Sans Mono"/>
+          <w:color w:val="A9B7C6"/>
+          <w:sz w:val="21"/>
+          <w:szCs w:val="21"/>
+        </w:rPr>
+        <w:t xml:space="preserve"> == </w:t>
       </w:r>
       <w:r>
         <w:rPr>
@@ -412,6 +506,7 @@
         </w:rPr>
         <w:br/>
       </w:r>
+      <w:proofErr w:type="spellStart"/>
       <w:r>
         <w:rPr>
           <w:rFonts w:ascii="Fantasque Sans Mono" w:hAnsi="Fantasque Sans Mono"/>
@@ -421,27 +516,61 @@
           <w:sz w:val="21"/>
           <w:szCs w:val="21"/>
         </w:rPr>
-        <w:t xml:space="preserve">def </w:t>
-      </w:r>
+        <w:t>def</w:t>
+      </w:r>
+      <w:proofErr w:type="spellEnd"/>
       <w:r>
         <w:rPr>
           <w:rFonts w:ascii="Fantasque Sans Mono" w:hAnsi="Fantasque Sans Mono"/>
           <w:b/>
           <w:bCs/>
+          <w:color w:val="CC7832"/>
+          <w:sz w:val="21"/>
+          <w:szCs w:val="21"/>
+        </w:rPr>
+        <w:t xml:space="preserve"> </w:t>
+      </w:r>
+      <w:proofErr w:type="spellStart"/>
+      <w:r>
+        <w:rPr>
+          <w:rFonts w:ascii="Fantasque Sans Mono" w:hAnsi="Fantasque Sans Mono"/>
+          <w:b/>
+          <w:bCs/>
           <w:color w:val="A9B7C6"/>
           <w:sz w:val="21"/>
           <w:szCs w:val="21"/>
         </w:rPr>
         <w:t>bottle_verse</w:t>
       </w:r>
-      <w:r>
-        <w:rPr>
-          <w:rFonts w:ascii="Fantasque Sans Mono" w:hAnsi="Fantasque Sans Mono"/>
-          <w:color w:val="A9B7C6"/>
-          <w:sz w:val="21"/>
-          <w:szCs w:val="21"/>
-        </w:rPr>
-        <w:t>(verse_number):</w:t>
+      <w:proofErr w:type="spellEnd"/>
+      <w:r>
+        <w:rPr>
+          <w:rFonts w:ascii="Fantasque Sans Mono" w:hAnsi="Fantasque Sans Mono"/>
+          <w:color w:val="A9B7C6"/>
+          <w:sz w:val="21"/>
+          <w:szCs w:val="21"/>
+        </w:rPr>
+        <w:t>(</w:t>
+      </w:r>
+      <w:proofErr w:type="spellStart"/>
+      <w:r>
+        <w:rPr>
+          <w:rFonts w:ascii="Fantasque Sans Mono" w:hAnsi="Fantasque Sans Mono"/>
+          <w:color w:val="A9B7C6"/>
+          <w:sz w:val="21"/>
+          <w:szCs w:val="21"/>
+        </w:rPr>
+        <w:t>verse_number</w:t>
+      </w:r>
+      <w:proofErr w:type="spellEnd"/>
+      <w:r>
+        <w:rPr>
+          <w:rFonts w:ascii="Fantasque Sans Mono" w:hAnsi="Fantasque Sans Mono"/>
+          <w:color w:val="A9B7C6"/>
+          <w:sz w:val="21"/>
+          <w:szCs w:val="21"/>
+        </w:rPr>
+        <w:t>):</w:t>
       </w:r>
       <w:r>
         <w:rPr>
@@ -464,14 +593,25 @@
         </w:rPr>
         <w:t xml:space="preserve">if </w:t>
       </w:r>
-      <w:r>
-        <w:rPr>
-          <w:rFonts w:ascii="Fantasque Sans Mono" w:hAnsi="Fantasque Sans Mono"/>
-          <w:color w:val="A9B7C6"/>
-          <w:sz w:val="21"/>
-          <w:szCs w:val="21"/>
-        </w:rPr>
-        <w:t xml:space="preserve">verse_number &gt; </w:t>
+      <w:proofErr w:type="spellStart"/>
+      <w:r>
+        <w:rPr>
+          <w:rFonts w:ascii="Fantasque Sans Mono" w:hAnsi="Fantasque Sans Mono"/>
+          <w:color w:val="A9B7C6"/>
+          <w:sz w:val="21"/>
+          <w:szCs w:val="21"/>
+        </w:rPr>
+        <w:t>verse_number</w:t>
+      </w:r>
+      <w:proofErr w:type="spellEnd"/>
+      <w:r>
+        <w:rPr>
+          <w:rFonts w:ascii="Fantasque Sans Mono" w:hAnsi="Fantasque Sans Mono"/>
+          <w:color w:val="A9B7C6"/>
+          <w:sz w:val="21"/>
+          <w:szCs w:val="21"/>
+        </w:rPr>
+        <w:t xml:space="preserve"> &gt; </w:t>
       </w:r>
       <w:r>
         <w:rPr>
@@ -512,6 +652,7 @@
         </w:rPr>
         <w:t xml:space="preserve">print </w:t>
       </w:r>
+      <w:proofErr w:type="spellStart"/>
       <w:r>
         <w:rPr>
           <w:rFonts w:ascii="Fantasque Sans Mono" w:hAnsi="Fantasque Sans Mono"/>
@@ -521,6 +662,7 @@
         </w:rPr>
         <w:t>verse_number</w:t>
       </w:r>
+      <w:proofErr w:type="spellEnd"/>
       <w:r>
         <w:rPr>
           <w:rFonts w:ascii="Fantasque Sans Mono" w:hAnsi="Fantasque Sans Mono"/>
@@ -548,6 +690,7 @@
         </w:rPr>
         <w:t xml:space="preserve">, </w:t>
       </w:r>
+      <w:proofErr w:type="spellStart"/>
       <w:r>
         <w:rPr>
           <w:rFonts w:ascii="Fantasque Sans Mono" w:hAnsi="Fantasque Sans Mono"/>
@@ -557,6 +700,7 @@
         </w:rPr>
         <w:t>verse_number</w:t>
       </w:r>
+      <w:proofErr w:type="spellEnd"/>
       <w:r>
         <w:rPr>
           <w:rFonts w:ascii="Fantasque Sans Mono" w:hAnsi="Fantasque Sans Mono"/>
@@ -633,14 +777,25 @@
         </w:rPr>
         <w:t xml:space="preserve">, </w:t>
       </w:r>
-      <w:r>
-        <w:rPr>
-          <w:rFonts w:ascii="Fantasque Sans Mono" w:hAnsi="Fantasque Sans Mono"/>
-          <w:color w:val="A9B7C6"/>
-          <w:sz w:val="21"/>
-          <w:szCs w:val="21"/>
-        </w:rPr>
-        <w:t xml:space="preserve">verse_number - </w:t>
+      <w:proofErr w:type="spellStart"/>
+      <w:r>
+        <w:rPr>
+          <w:rFonts w:ascii="Fantasque Sans Mono" w:hAnsi="Fantasque Sans Mono"/>
+          <w:color w:val="A9B7C6"/>
+          <w:sz w:val="21"/>
+          <w:szCs w:val="21"/>
+        </w:rPr>
+        <w:t>verse_number</w:t>
+      </w:r>
+      <w:proofErr w:type="spellEnd"/>
+      <w:r>
+        <w:rPr>
+          <w:rFonts w:ascii="Fantasque Sans Mono" w:hAnsi="Fantasque Sans Mono"/>
+          <w:color w:val="A9B7C6"/>
+          <w:sz w:val="21"/>
+          <w:szCs w:val="21"/>
+        </w:rPr>
+        <w:t xml:space="preserve"> - </w:t>
       </w:r>
       <w:r>
         <w:rPr>
@@ -735,7 +890,47 @@
           <w:szCs w:val="21"/>
         </w:rPr>
         <w:br/>
-        <w:t xml:space="preserve">        bottle_verse_special(verse_number)</w:t>
+        <w:t xml:space="preserve">        </w:t>
+      </w:r>
+      <w:proofErr w:type="spellStart"/>
+      <w:r>
+        <w:rPr>
+          <w:rFonts w:ascii="Fantasque Sans Mono" w:hAnsi="Fantasque Sans Mono"/>
+          <w:color w:val="A9B7C6"/>
+          <w:sz w:val="21"/>
+          <w:szCs w:val="21"/>
+        </w:rPr>
+        <w:t>bottle_verse_special</w:t>
+      </w:r>
+      <w:proofErr w:type="spellEnd"/>
+      <w:r>
+        <w:rPr>
+          <w:rFonts w:ascii="Fantasque Sans Mono" w:hAnsi="Fantasque Sans Mono"/>
+          <w:color w:val="A9B7C6"/>
+          <w:sz w:val="21"/>
+          <w:szCs w:val="21"/>
+        </w:rPr>
+        <w:t>(</w:t>
+      </w:r>
+      <w:proofErr w:type="spellStart"/>
+      <w:r>
+        <w:rPr>
+          <w:rFonts w:ascii="Fantasque Sans Mono" w:hAnsi="Fantasque Sans Mono"/>
+          <w:color w:val="A9B7C6"/>
+          <w:sz w:val="21"/>
+          <w:szCs w:val="21"/>
+        </w:rPr>
+        <w:t>verse_number</w:t>
+      </w:r>
+      <w:proofErr w:type="spellEnd"/>
+      <w:r>
+        <w:rPr>
+          <w:rFonts w:ascii="Fantasque Sans Mono" w:hAnsi="Fantasque Sans Mono"/>
+          <w:color w:val="A9B7C6"/>
+          <w:sz w:val="21"/>
+          <w:szCs w:val="21"/>
+        </w:rPr>
+        <w:t>)</w:t>
       </w:r>
       <w:r>
         <w:rPr>
@@ -766,14 +961,25 @@
         </w:rPr>
         <w:t xml:space="preserve">for </w:t>
       </w:r>
-      <w:r>
-        <w:rPr>
-          <w:rFonts w:ascii="Fantasque Sans Mono" w:hAnsi="Fantasque Sans Mono"/>
-          <w:color w:val="A9B7C6"/>
-          <w:sz w:val="21"/>
-          <w:szCs w:val="21"/>
-        </w:rPr>
-        <w:t xml:space="preserve">i </w:t>
+      <w:proofErr w:type="spellStart"/>
+      <w:r>
+        <w:rPr>
+          <w:rFonts w:ascii="Fantasque Sans Mono" w:hAnsi="Fantasque Sans Mono"/>
+          <w:color w:val="A9B7C6"/>
+          <w:sz w:val="21"/>
+          <w:szCs w:val="21"/>
+        </w:rPr>
+        <w:t>i</w:t>
+      </w:r>
+      <w:proofErr w:type="spellEnd"/>
+      <w:r>
+        <w:rPr>
+          <w:rFonts w:ascii="Fantasque Sans Mono" w:hAnsi="Fantasque Sans Mono"/>
+          <w:color w:val="A9B7C6"/>
+          <w:sz w:val="21"/>
+          <w:szCs w:val="21"/>
+        </w:rPr>
+        <w:t xml:space="preserve"> </w:t>
       </w:r>
       <w:r>
         <w:rPr>
@@ -884,7 +1090,47 @@
           <w:szCs w:val="21"/>
         </w:rPr>
         <w:br/>
-        <w:t xml:space="preserve">    bottle_verse(i)</w:t>
+        <w:t xml:space="preserve">    </w:t>
+      </w:r>
+      <w:proofErr w:type="spellStart"/>
+      <w:r>
+        <w:rPr>
+          <w:rFonts w:ascii="Fantasque Sans Mono" w:hAnsi="Fantasque Sans Mono"/>
+          <w:color w:val="A9B7C6"/>
+          <w:sz w:val="21"/>
+          <w:szCs w:val="21"/>
+        </w:rPr>
+        <w:t>bottle_verse</w:t>
+      </w:r>
+      <w:proofErr w:type="spellEnd"/>
+      <w:r>
+        <w:rPr>
+          <w:rFonts w:ascii="Fantasque Sans Mono" w:hAnsi="Fantasque Sans Mono"/>
+          <w:color w:val="A9B7C6"/>
+          <w:sz w:val="21"/>
+          <w:szCs w:val="21"/>
+        </w:rPr>
+        <w:t>(</w:t>
+      </w:r>
+      <w:proofErr w:type="spellStart"/>
+      <w:r>
+        <w:rPr>
+          <w:rFonts w:ascii="Fantasque Sans Mono" w:hAnsi="Fantasque Sans Mono"/>
+          <w:color w:val="A9B7C6"/>
+          <w:sz w:val="21"/>
+          <w:szCs w:val="21"/>
+        </w:rPr>
+        <w:t>i</w:t>
+      </w:r>
+      <w:proofErr w:type="spellEnd"/>
+      <w:r>
+        <w:rPr>
+          <w:rFonts w:ascii="Fantasque Sans Mono" w:hAnsi="Fantasque Sans Mono"/>
+          <w:color w:val="A9B7C6"/>
+          <w:sz w:val="21"/>
+          <w:szCs w:val="21"/>
+        </w:rPr>
+        <w:t>)</w:t>
       </w:r>
       <w:r>
         <w:rPr>
@@ -4889,6 +5135,7 @@
           <w:szCs w:val="21"/>
         </w:rPr>
       </w:pPr>
+      <w:proofErr w:type="spellStart"/>
       <w:r>
         <w:rPr>
           <w:rFonts w:ascii="Fantasque Sans Mono" w:hAnsi="Fantasque Sans Mono"/>
@@ -4898,27 +5145,61 @@
           <w:sz w:val="21"/>
           <w:szCs w:val="21"/>
         </w:rPr>
-        <w:t xml:space="preserve">def </w:t>
-      </w:r>
+        <w:t>def</w:t>
+      </w:r>
+      <w:proofErr w:type="spellEnd"/>
       <w:r>
         <w:rPr>
           <w:rFonts w:ascii="Fantasque Sans Mono" w:hAnsi="Fantasque Sans Mono"/>
           <w:b/>
           <w:bCs/>
+          <w:color w:val="CC7832"/>
+          <w:sz w:val="21"/>
+          <w:szCs w:val="21"/>
+        </w:rPr>
+        <w:t xml:space="preserve"> </w:t>
+      </w:r>
+      <w:proofErr w:type="spellStart"/>
+      <w:r>
+        <w:rPr>
+          <w:rFonts w:ascii="Fantasque Sans Mono" w:hAnsi="Fantasque Sans Mono"/>
+          <w:b/>
+          <w:bCs/>
           <w:color w:val="A9B7C6"/>
           <w:sz w:val="21"/>
           <w:szCs w:val="21"/>
         </w:rPr>
         <w:t>bottle_verse_special</w:t>
       </w:r>
-      <w:r>
-        <w:rPr>
-          <w:rFonts w:ascii="Fantasque Sans Mono" w:hAnsi="Fantasque Sans Mono"/>
-          <w:color w:val="A9B7C6"/>
-          <w:sz w:val="21"/>
-          <w:szCs w:val="21"/>
-        </w:rPr>
-        <w:t>(verse_number):</w:t>
+      <w:proofErr w:type="spellEnd"/>
+      <w:r>
+        <w:rPr>
+          <w:rFonts w:ascii="Fantasque Sans Mono" w:hAnsi="Fantasque Sans Mono"/>
+          <w:color w:val="A9B7C6"/>
+          <w:sz w:val="21"/>
+          <w:szCs w:val="21"/>
+        </w:rPr>
+        <w:t>(</w:t>
+      </w:r>
+      <w:proofErr w:type="spellStart"/>
+      <w:r>
+        <w:rPr>
+          <w:rFonts w:ascii="Fantasque Sans Mono" w:hAnsi="Fantasque Sans Mono"/>
+          <w:color w:val="A9B7C6"/>
+          <w:sz w:val="21"/>
+          <w:szCs w:val="21"/>
+        </w:rPr>
+        <w:t>verse_number</w:t>
+      </w:r>
+      <w:proofErr w:type="spellEnd"/>
+      <w:r>
+        <w:rPr>
+          <w:rFonts w:ascii="Fantasque Sans Mono" w:hAnsi="Fantasque Sans Mono"/>
+          <w:color w:val="A9B7C6"/>
+          <w:sz w:val="21"/>
+          <w:szCs w:val="21"/>
+        </w:rPr>
+        <w:t>):</w:t>
       </w:r>
       <w:r>
         <w:rPr>
@@ -4941,14 +5222,25 @@
         </w:rPr>
         <w:t xml:space="preserve">if </w:t>
       </w:r>
-      <w:r>
-        <w:rPr>
-          <w:rFonts w:ascii="Fantasque Sans Mono" w:hAnsi="Fantasque Sans Mono"/>
-          <w:color w:val="A9B7C6"/>
-          <w:sz w:val="21"/>
-          <w:szCs w:val="21"/>
-        </w:rPr>
-        <w:t xml:space="preserve">verse_number == </w:t>
+      <w:proofErr w:type="spellStart"/>
+      <w:r>
+        <w:rPr>
+          <w:rFonts w:ascii="Fantasque Sans Mono" w:hAnsi="Fantasque Sans Mono"/>
+          <w:color w:val="A9B7C6"/>
+          <w:sz w:val="21"/>
+          <w:szCs w:val="21"/>
+        </w:rPr>
+        <w:t>verse_number</w:t>
+      </w:r>
+      <w:proofErr w:type="spellEnd"/>
+      <w:r>
+        <w:rPr>
+          <w:rFonts w:ascii="Fantasque Sans Mono" w:hAnsi="Fantasque Sans Mono"/>
+          <w:color w:val="A9B7C6"/>
+          <w:sz w:val="21"/>
+          <w:szCs w:val="21"/>
+        </w:rPr>
+        <w:t xml:space="preserve"> == </w:t>
       </w:r>
       <w:r>
         <w:rPr>
@@ -5038,6 +5330,7 @@
         <w:br/>
         <w:t xml:space="preserve">    </w:t>
       </w:r>
+      <w:proofErr w:type="spellStart"/>
       <w:r>
         <w:rPr>
           <w:rFonts w:ascii="Fantasque Sans Mono" w:hAnsi="Fantasque Sans Mono"/>
@@ -5047,16 +5340,39 @@
           <w:sz w:val="21"/>
           <w:szCs w:val="21"/>
         </w:rPr>
-        <w:t xml:space="preserve">elif </w:t>
-      </w:r>
-      <w:r>
-        <w:rPr>
-          <w:rFonts w:ascii="Fantasque Sans Mono" w:hAnsi="Fantasque Sans Mono"/>
-          <w:color w:val="A9B7C6"/>
-          <w:sz w:val="21"/>
-          <w:szCs w:val="21"/>
-        </w:rPr>
-        <w:t xml:space="preserve">verse_number == </w:t>
+        <w:t>elif</w:t>
+      </w:r>
+      <w:proofErr w:type="spellEnd"/>
+      <w:r>
+        <w:rPr>
+          <w:rFonts w:ascii="Fantasque Sans Mono" w:hAnsi="Fantasque Sans Mono"/>
+          <w:b/>
+          <w:bCs/>
+          <w:color w:val="CC7832"/>
+          <w:sz w:val="21"/>
+          <w:szCs w:val="21"/>
+        </w:rPr>
+        <w:t xml:space="preserve"> </w:t>
+      </w:r>
+      <w:proofErr w:type="spellStart"/>
+      <w:r>
+        <w:rPr>
+          <w:rFonts w:ascii="Fantasque Sans Mono" w:hAnsi="Fantasque Sans Mono"/>
+          <w:color w:val="A9B7C6"/>
+          <w:sz w:val="21"/>
+          <w:szCs w:val="21"/>
+        </w:rPr>
+        <w:t>verse_number</w:t>
+      </w:r>
+      <w:proofErr w:type="spellEnd"/>
+      <w:r>
+        <w:rPr>
+          <w:rFonts w:ascii="Fantasque Sans Mono" w:hAnsi="Fantasque Sans Mono"/>
+          <w:color w:val="A9B7C6"/>
+          <w:sz w:val="21"/>
+          <w:szCs w:val="21"/>
+        </w:rPr>
+        <w:t xml:space="preserve"> == </w:t>
       </w:r>
       <w:r>
         <w:rPr>
@@ -5146,6 +5462,7 @@
         <w:br/>
         <w:t xml:space="preserve">    </w:t>
       </w:r>
+      <w:proofErr w:type="spellStart"/>
       <w:r>
         <w:rPr>
           <w:rFonts w:ascii="Fantasque Sans Mono" w:hAnsi="Fantasque Sans Mono"/>
@@ -5155,16 +5472,39 @@
           <w:sz w:val="21"/>
           <w:szCs w:val="21"/>
         </w:rPr>
-        <w:t xml:space="preserve">elif </w:t>
-      </w:r>
-      <w:r>
-        <w:rPr>
-          <w:rFonts w:ascii="Fantasque Sans Mono" w:hAnsi="Fantasque Sans Mono"/>
-          <w:color w:val="A9B7C6"/>
-          <w:sz w:val="21"/>
-          <w:szCs w:val="21"/>
-        </w:rPr>
-        <w:t xml:space="preserve">verse_number == </w:t>
+        <w:t>elif</w:t>
+      </w:r>
+      <w:proofErr w:type="spellEnd"/>
+      <w:r>
+        <w:rPr>
+          <w:rFonts w:ascii="Fantasque Sans Mono" w:hAnsi="Fantasque Sans Mono"/>
+          <w:b/>
+          <w:bCs/>
+          <w:color w:val="CC7832"/>
+          <w:sz w:val="21"/>
+          <w:szCs w:val="21"/>
+        </w:rPr>
+        <w:t xml:space="preserve"> </w:t>
+      </w:r>
+      <w:proofErr w:type="spellStart"/>
+      <w:r>
+        <w:rPr>
+          <w:rFonts w:ascii="Fantasque Sans Mono" w:hAnsi="Fantasque Sans Mono"/>
+          <w:color w:val="A9B7C6"/>
+          <w:sz w:val="21"/>
+          <w:szCs w:val="21"/>
+        </w:rPr>
+        <w:t>verse_number</w:t>
+      </w:r>
+      <w:proofErr w:type="spellEnd"/>
+      <w:r>
+        <w:rPr>
+          <w:rFonts w:ascii="Fantasque Sans Mono" w:hAnsi="Fantasque Sans Mono"/>
+          <w:color w:val="A9B7C6"/>
+          <w:sz w:val="21"/>
+          <w:szCs w:val="21"/>
+        </w:rPr>
+        <w:t xml:space="preserve"> == </w:t>
       </w:r>
       <w:r>
         <w:rPr>
@@ -5343,8 +5683,9 @@
           <w:szCs w:val="21"/>
         </w:rPr>
         <w:br/>
-        <w:t># tens_string, hyphen_string, ones_string</w:t>
-      </w:r>
+        <w:t xml:space="preserve"># </w:t>
+      </w:r>
+      <w:proofErr w:type="spellStart"/>
       <w:r>
         <w:rPr>
           <w:rFonts w:ascii="Fantasque Sans Mono" w:hAnsi="Fantasque Sans Mono"/>
@@ -5352,8 +5693,59 @@
           <w:sz w:val="21"/>
           <w:szCs w:val="21"/>
         </w:rPr>
+        <w:t>tens_string</w:t>
+      </w:r>
+      <w:proofErr w:type="spellEnd"/>
+      <w:r>
+        <w:rPr>
+          <w:rFonts w:ascii="Fantasque Sans Mono" w:hAnsi="Fantasque Sans Mono"/>
+          <w:color w:val="808080"/>
+          <w:sz w:val="21"/>
+          <w:szCs w:val="21"/>
+        </w:rPr>
+        <w:t xml:space="preserve">, </w:t>
+      </w:r>
+      <w:proofErr w:type="spellStart"/>
+      <w:r>
+        <w:rPr>
+          <w:rFonts w:ascii="Fantasque Sans Mono" w:hAnsi="Fantasque Sans Mono"/>
+          <w:color w:val="808080"/>
+          <w:sz w:val="21"/>
+          <w:szCs w:val="21"/>
+        </w:rPr>
+        <w:t>hyphen_string</w:t>
+      </w:r>
+      <w:proofErr w:type="spellEnd"/>
+      <w:r>
+        <w:rPr>
+          <w:rFonts w:ascii="Fantasque Sans Mono" w:hAnsi="Fantasque Sans Mono"/>
+          <w:color w:val="808080"/>
+          <w:sz w:val="21"/>
+          <w:szCs w:val="21"/>
+        </w:rPr>
+        <w:t xml:space="preserve">, </w:t>
+      </w:r>
+      <w:proofErr w:type="spellStart"/>
+      <w:r>
+        <w:rPr>
+          <w:rFonts w:ascii="Fantasque Sans Mono" w:hAnsi="Fantasque Sans Mono"/>
+          <w:color w:val="808080"/>
+          <w:sz w:val="21"/>
+          <w:szCs w:val="21"/>
+        </w:rPr>
+        <w:t>ones_string</w:t>
+      </w:r>
+      <w:proofErr w:type="spellEnd"/>
+      <w:r>
+        <w:rPr>
+          <w:rFonts w:ascii="Fantasque Sans Mono" w:hAnsi="Fantasque Sans Mono"/>
+          <w:color w:val="808080"/>
+          <w:sz w:val="21"/>
+          <w:szCs w:val="21"/>
+        </w:rPr>
         <w:br/>
       </w:r>
+      <w:proofErr w:type="spellStart"/>
       <w:r>
         <w:rPr>
           <w:rFonts w:ascii="Fantasque Sans Mono" w:hAnsi="Fantasque Sans Mono"/>
@@ -5363,8 +5755,21 @@
           <w:sz w:val="21"/>
           <w:szCs w:val="21"/>
         </w:rPr>
-        <w:t xml:space="preserve">def </w:t>
-      </w:r>
+        <w:t>def</w:t>
+      </w:r>
+      <w:proofErr w:type="spellEnd"/>
+      <w:r>
+        <w:rPr>
+          <w:rFonts w:ascii="Fantasque Sans Mono" w:hAnsi="Fantasque Sans Mono"/>
+          <w:b/>
+          <w:bCs/>
+          <w:color w:val="CC7832"/>
+          <w:sz w:val="21"/>
+          <w:szCs w:val="21"/>
+        </w:rPr>
+        <w:t xml:space="preserve"> </w:t>
+      </w:r>
+      <w:proofErr w:type="spellStart"/>
       <w:r>
         <w:rPr>
           <w:rFonts w:ascii="Fantasque Sans Mono" w:hAnsi="Fantasque Sans Mono"/>
@@ -5375,15 +5780,27 @@
         </w:rPr>
         <w:t>convert_to_word</w:t>
       </w:r>
-      <w:r>
-        <w:rPr>
-          <w:rFonts w:ascii="Fantasque Sans Mono" w:hAnsi="Fantasque Sans Mono"/>
-          <w:color w:val="A9B7C6"/>
-          <w:sz w:val="21"/>
-          <w:szCs w:val="21"/>
-        </w:rPr>
-        <w:t>(num</w:t>
-      </w:r>
+      <w:proofErr w:type="spellEnd"/>
+      <w:r>
+        <w:rPr>
+          <w:rFonts w:ascii="Fantasque Sans Mono" w:hAnsi="Fantasque Sans Mono"/>
+          <w:color w:val="A9B7C6"/>
+          <w:sz w:val="21"/>
+          <w:szCs w:val="21"/>
+        </w:rPr>
+        <w:t>(</w:t>
+      </w:r>
+      <w:proofErr w:type="spellStart"/>
+      <w:r>
+        <w:rPr>
+          <w:rFonts w:ascii="Fantasque Sans Mono" w:hAnsi="Fantasque Sans Mono"/>
+          <w:color w:val="A9B7C6"/>
+          <w:sz w:val="21"/>
+          <w:szCs w:val="21"/>
+        </w:rPr>
+        <w:t>num</w:t>
+      </w:r>
+      <w:proofErr w:type="spellEnd"/>
       <w:r>
         <w:rPr>
           <w:rFonts w:ascii="Fantasque Sans Mono" w:hAnsi="Fantasque Sans Mono"/>
@@ -5410,7 +5827,27 @@
           <w:szCs w:val="21"/>
         </w:rPr>
         <w:br/>
-        <w:t xml:space="preserve">    tens_place_lower = [</w:t>
+        <w:t xml:space="preserve">    </w:t>
+      </w:r>
+      <w:proofErr w:type="spellStart"/>
+      <w:r>
+        <w:rPr>
+          <w:rFonts w:ascii="Fantasque Sans Mono" w:hAnsi="Fantasque Sans Mono"/>
+          <w:color w:val="A9B7C6"/>
+          <w:sz w:val="21"/>
+          <w:szCs w:val="21"/>
+        </w:rPr>
+        <w:t>tens_place_lower</w:t>
+      </w:r>
+      <w:proofErr w:type="spellEnd"/>
+      <w:r>
+        <w:rPr>
+          <w:rFonts w:ascii="Fantasque Sans Mono" w:hAnsi="Fantasque Sans Mono"/>
+          <w:color w:val="A9B7C6"/>
+          <w:sz w:val="21"/>
+          <w:szCs w:val="21"/>
+        </w:rPr>
+        <w:t xml:space="preserve"> = [</w:t>
       </w:r>
       <w:r>
         <w:rPr>
@@ -5610,7 +6047,27 @@
           <w:szCs w:val="21"/>
         </w:rPr>
         <w:br/>
-        <w:t xml:space="preserve">    tens_place_upper = [</w:t>
+        <w:t xml:space="preserve">    </w:t>
+      </w:r>
+      <w:proofErr w:type="spellStart"/>
+      <w:r>
+        <w:rPr>
+          <w:rFonts w:ascii="Fantasque Sans Mono" w:hAnsi="Fantasque Sans Mono"/>
+          <w:color w:val="A9B7C6"/>
+          <w:sz w:val="21"/>
+          <w:szCs w:val="21"/>
+        </w:rPr>
+        <w:t>tens_place_upper</w:t>
+      </w:r>
+      <w:proofErr w:type="spellEnd"/>
+      <w:r>
+        <w:rPr>
+          <w:rFonts w:ascii="Fantasque Sans Mono" w:hAnsi="Fantasque Sans Mono"/>
+          <w:color w:val="A9B7C6"/>
+          <w:sz w:val="21"/>
+          <w:szCs w:val="21"/>
+        </w:rPr>
+        <w:t xml:space="preserve"> = [</w:t>
       </w:r>
       <w:r>
         <w:rPr>
@@ -5810,7 +6267,27 @@
           <w:szCs w:val="21"/>
         </w:rPr>
         <w:br/>
-        <w:t xml:space="preserve">    ones_place_lower = [</w:t>
+        <w:t xml:space="preserve">    </w:t>
+      </w:r>
+      <w:proofErr w:type="spellStart"/>
+      <w:r>
+        <w:rPr>
+          <w:rFonts w:ascii="Fantasque Sans Mono" w:hAnsi="Fantasque Sans Mono"/>
+          <w:color w:val="A9B7C6"/>
+          <w:sz w:val="21"/>
+          <w:szCs w:val="21"/>
+        </w:rPr>
+        <w:t>ones_place_lower</w:t>
+      </w:r>
+      <w:proofErr w:type="spellEnd"/>
+      <w:r>
+        <w:rPr>
+          <w:rFonts w:ascii="Fantasque Sans Mono" w:hAnsi="Fantasque Sans Mono"/>
+          <w:color w:val="A9B7C6"/>
+          <w:sz w:val="21"/>
+          <w:szCs w:val="21"/>
+        </w:rPr>
+        <w:t xml:space="preserve"> = [</w:t>
       </w:r>
       <w:r>
         <w:rPr>
@@ -6210,7 +6687,27 @@
           <w:szCs w:val="21"/>
         </w:rPr>
         <w:br/>
-        <w:t xml:space="preserve">    ones_place_upper = [</w:t>
+        <w:t xml:space="preserve">    </w:t>
+      </w:r>
+      <w:proofErr w:type="spellStart"/>
+      <w:r>
+        <w:rPr>
+          <w:rFonts w:ascii="Fantasque Sans Mono" w:hAnsi="Fantasque Sans Mono"/>
+          <w:color w:val="A9B7C6"/>
+          <w:sz w:val="21"/>
+          <w:szCs w:val="21"/>
+        </w:rPr>
+        <w:t>ones_place_upper</w:t>
+      </w:r>
+      <w:proofErr w:type="spellEnd"/>
+      <w:r>
+        <w:rPr>
+          <w:rFonts w:ascii="Fantasque Sans Mono" w:hAnsi="Fantasque Sans Mono"/>
+          <w:color w:val="A9B7C6"/>
+          <w:sz w:val="21"/>
+          <w:szCs w:val="21"/>
+        </w:rPr>
+        <w:t xml:space="preserve"> = [</w:t>
       </w:r>
       <w:r>
         <w:rPr>
@@ -6619,7 +7116,27 @@
           <w:szCs w:val="21"/>
         </w:rPr>
         <w:br/>
-        <w:t xml:space="preserve">    tens_string = </w:t>
+        <w:t xml:space="preserve">    </w:t>
+      </w:r>
+      <w:proofErr w:type="spellStart"/>
+      <w:r>
+        <w:rPr>
+          <w:rFonts w:ascii="Fantasque Sans Mono" w:hAnsi="Fantasque Sans Mono"/>
+          <w:color w:val="A9B7C6"/>
+          <w:sz w:val="21"/>
+          <w:szCs w:val="21"/>
+        </w:rPr>
+        <w:t>tens_string</w:t>
+      </w:r>
+      <w:proofErr w:type="spellEnd"/>
+      <w:r>
+        <w:rPr>
+          <w:rFonts w:ascii="Fantasque Sans Mono" w:hAnsi="Fantasque Sans Mono"/>
+          <w:color w:val="A9B7C6"/>
+          <w:sz w:val="21"/>
+          <w:szCs w:val="21"/>
+        </w:rPr>
+        <w:t xml:space="preserve"> = </w:t>
       </w:r>
       <w:r>
         <w:rPr>
@@ -6640,14 +7157,25 @@
         <w:br/>
         <w:t xml:space="preserve">    </w:t>
       </w:r>
-      <w:r>
-        <w:rPr>
-          <w:rFonts w:ascii="Fantasque Sans Mono" w:hAnsi="Fantasque Sans Mono"/>
-          <w:color w:val="A9B7C6"/>
-          <w:sz w:val="21"/>
-          <w:szCs w:val="21"/>
-        </w:rPr>
-        <w:t xml:space="preserve">hyphen_string = </w:t>
+      <w:proofErr w:type="spellStart"/>
+      <w:r>
+        <w:rPr>
+          <w:rFonts w:ascii="Fantasque Sans Mono" w:hAnsi="Fantasque Sans Mono"/>
+          <w:color w:val="A9B7C6"/>
+          <w:sz w:val="21"/>
+          <w:szCs w:val="21"/>
+        </w:rPr>
+        <w:t>hyphen_string</w:t>
+      </w:r>
+      <w:proofErr w:type="spellEnd"/>
+      <w:r>
+        <w:rPr>
+          <w:rFonts w:ascii="Fantasque Sans Mono" w:hAnsi="Fantasque Sans Mono"/>
+          <w:color w:val="A9B7C6"/>
+          <w:sz w:val="21"/>
+          <w:szCs w:val="21"/>
+        </w:rPr>
+        <w:t xml:space="preserve"> = </w:t>
       </w:r>
       <w:r>
         <w:rPr>
@@ -6688,14 +7216,25 @@
         </w:rPr>
         <w:t xml:space="preserve">if </w:t>
       </w:r>
-      <w:r>
-        <w:rPr>
-          <w:rFonts w:ascii="Fantasque Sans Mono" w:hAnsi="Fantasque Sans Mono"/>
-          <w:color w:val="A9B7C6"/>
-          <w:sz w:val="21"/>
-          <w:szCs w:val="21"/>
-        </w:rPr>
-        <w:t xml:space="preserve">num &lt; </w:t>
+      <w:proofErr w:type="spellStart"/>
+      <w:r>
+        <w:rPr>
+          <w:rFonts w:ascii="Fantasque Sans Mono" w:hAnsi="Fantasque Sans Mono"/>
+          <w:color w:val="A9B7C6"/>
+          <w:sz w:val="21"/>
+          <w:szCs w:val="21"/>
+        </w:rPr>
+        <w:t>num</w:t>
+      </w:r>
+      <w:proofErr w:type="spellEnd"/>
+      <w:r>
+        <w:rPr>
+          <w:rFonts w:ascii="Fantasque Sans Mono" w:hAnsi="Fantasque Sans Mono"/>
+          <w:color w:val="A9B7C6"/>
+          <w:sz w:val="21"/>
+          <w:szCs w:val="21"/>
+        </w:rPr>
+        <w:t xml:space="preserve"> &lt; </w:t>
       </w:r>
       <w:r>
         <w:rPr>
@@ -6762,7 +7301,67 @@
           <w:szCs w:val="21"/>
         </w:rPr>
         <w:br/>
-        <w:t xml:space="preserve">            ones_string = ones_place_upper[num]</w:t>
+        <w:t xml:space="preserve">            </w:t>
+      </w:r>
+      <w:proofErr w:type="spellStart"/>
+      <w:r>
+        <w:rPr>
+          <w:rFonts w:ascii="Fantasque Sans Mono" w:hAnsi="Fantasque Sans Mono"/>
+          <w:color w:val="A9B7C6"/>
+          <w:sz w:val="21"/>
+          <w:szCs w:val="21"/>
+        </w:rPr>
+        <w:t>ones_string</w:t>
+      </w:r>
+      <w:proofErr w:type="spellEnd"/>
+      <w:r>
+        <w:rPr>
+          <w:rFonts w:ascii="Fantasque Sans Mono" w:hAnsi="Fantasque Sans Mono"/>
+          <w:color w:val="A9B7C6"/>
+          <w:sz w:val="21"/>
+          <w:szCs w:val="21"/>
+        </w:rPr>
+        <w:t xml:space="preserve"> = </w:t>
+      </w:r>
+      <w:proofErr w:type="spellStart"/>
+      <w:r>
+        <w:rPr>
+          <w:rFonts w:ascii="Fantasque Sans Mono" w:hAnsi="Fantasque Sans Mono"/>
+          <w:color w:val="A9B7C6"/>
+          <w:sz w:val="21"/>
+          <w:szCs w:val="21"/>
+        </w:rPr>
+        <w:t>ones_place_upper</w:t>
+      </w:r>
+      <w:proofErr w:type="spellEnd"/>
+      <w:r>
+        <w:rPr>
+          <w:rFonts w:ascii="Fantasque Sans Mono" w:hAnsi="Fantasque Sans Mono"/>
+          <w:color w:val="A9B7C6"/>
+          <w:sz w:val="21"/>
+          <w:szCs w:val="21"/>
+        </w:rPr>
+        <w:t>[</w:t>
+      </w:r>
+      <w:proofErr w:type="spellStart"/>
+      <w:r>
+        <w:rPr>
+          <w:rFonts w:ascii="Fantasque Sans Mono" w:hAnsi="Fantasque Sans Mono"/>
+          <w:color w:val="A9B7C6"/>
+          <w:sz w:val="21"/>
+          <w:szCs w:val="21"/>
+        </w:rPr>
+        <w:t>num</w:t>
+      </w:r>
+      <w:proofErr w:type="spellEnd"/>
+      <w:r>
+        <w:rPr>
+          <w:rFonts w:ascii="Fantasque Sans Mono" w:hAnsi="Fantasque Sans Mono"/>
+          <w:color w:val="A9B7C6"/>
+          <w:sz w:val="21"/>
+          <w:szCs w:val="21"/>
+        </w:rPr>
+        <w:t>]</w:t>
       </w:r>
       <w:r>
         <w:rPr>
@@ -6802,7 +7401,67 @@
           <w:szCs w:val="21"/>
         </w:rPr>
         <w:br/>
-        <w:t xml:space="preserve">            ones_string = ones_place_lower[num]</w:t>
+        <w:t xml:space="preserve">            </w:t>
+      </w:r>
+      <w:proofErr w:type="spellStart"/>
+      <w:r>
+        <w:rPr>
+          <w:rFonts w:ascii="Fantasque Sans Mono" w:hAnsi="Fantasque Sans Mono"/>
+          <w:color w:val="A9B7C6"/>
+          <w:sz w:val="21"/>
+          <w:szCs w:val="21"/>
+        </w:rPr>
+        <w:t>ones_string</w:t>
+      </w:r>
+      <w:proofErr w:type="spellEnd"/>
+      <w:r>
+        <w:rPr>
+          <w:rFonts w:ascii="Fantasque Sans Mono" w:hAnsi="Fantasque Sans Mono"/>
+          <w:color w:val="A9B7C6"/>
+          <w:sz w:val="21"/>
+          <w:szCs w:val="21"/>
+        </w:rPr>
+        <w:t xml:space="preserve"> = </w:t>
+      </w:r>
+      <w:proofErr w:type="spellStart"/>
+      <w:r>
+        <w:rPr>
+          <w:rFonts w:ascii="Fantasque Sans Mono" w:hAnsi="Fantasque Sans Mono"/>
+          <w:color w:val="A9B7C6"/>
+          <w:sz w:val="21"/>
+          <w:szCs w:val="21"/>
+        </w:rPr>
+        <w:t>ones_place_lower</w:t>
+      </w:r>
+      <w:proofErr w:type="spellEnd"/>
+      <w:r>
+        <w:rPr>
+          <w:rFonts w:ascii="Fantasque Sans Mono" w:hAnsi="Fantasque Sans Mono"/>
+          <w:color w:val="A9B7C6"/>
+          <w:sz w:val="21"/>
+          <w:szCs w:val="21"/>
+        </w:rPr>
+        <w:t>[</w:t>
+      </w:r>
+      <w:proofErr w:type="spellStart"/>
+      <w:r>
+        <w:rPr>
+          <w:rFonts w:ascii="Fantasque Sans Mono" w:hAnsi="Fantasque Sans Mono"/>
+          <w:color w:val="A9B7C6"/>
+          <w:sz w:val="21"/>
+          <w:szCs w:val="21"/>
+        </w:rPr>
+        <w:t>num</w:t>
+      </w:r>
+      <w:proofErr w:type="spellEnd"/>
+      <w:r>
+        <w:rPr>
+          <w:rFonts w:ascii="Fantasque Sans Mono" w:hAnsi="Fantasque Sans Mono"/>
+          <w:color w:val="A9B7C6"/>
+          <w:sz w:val="21"/>
+          <w:szCs w:val="21"/>
+        </w:rPr>
+        <w:t>]</w:t>
       </w:r>
       <w:r>
         <w:rPr>
@@ -6872,7 +7531,67 @@
           <w:szCs w:val="21"/>
         </w:rPr>
         <w:br/>
-        <w:t xml:space="preserve">            tens_string = tens_place_upper[num / </w:t>
+        <w:t xml:space="preserve">            </w:t>
+      </w:r>
+      <w:proofErr w:type="spellStart"/>
+      <w:r>
+        <w:rPr>
+          <w:rFonts w:ascii="Fantasque Sans Mono" w:hAnsi="Fantasque Sans Mono"/>
+          <w:color w:val="A9B7C6"/>
+          <w:sz w:val="21"/>
+          <w:szCs w:val="21"/>
+        </w:rPr>
+        <w:t>tens_string</w:t>
+      </w:r>
+      <w:proofErr w:type="spellEnd"/>
+      <w:r>
+        <w:rPr>
+          <w:rFonts w:ascii="Fantasque Sans Mono" w:hAnsi="Fantasque Sans Mono"/>
+          <w:color w:val="A9B7C6"/>
+          <w:sz w:val="21"/>
+          <w:szCs w:val="21"/>
+        </w:rPr>
+        <w:t xml:space="preserve"> = </w:t>
+      </w:r>
+      <w:proofErr w:type="spellStart"/>
+      <w:r>
+        <w:rPr>
+          <w:rFonts w:ascii="Fantasque Sans Mono" w:hAnsi="Fantasque Sans Mono"/>
+          <w:color w:val="A9B7C6"/>
+          <w:sz w:val="21"/>
+          <w:szCs w:val="21"/>
+        </w:rPr>
+        <w:t>tens_place_upper</w:t>
+      </w:r>
+      <w:proofErr w:type="spellEnd"/>
+      <w:r>
+        <w:rPr>
+          <w:rFonts w:ascii="Fantasque Sans Mono" w:hAnsi="Fantasque Sans Mono"/>
+          <w:color w:val="A9B7C6"/>
+          <w:sz w:val="21"/>
+          <w:szCs w:val="21"/>
+        </w:rPr>
+        <w:t>[</w:t>
+      </w:r>
+      <w:proofErr w:type="spellStart"/>
+      <w:r>
+        <w:rPr>
+          <w:rFonts w:ascii="Fantasque Sans Mono" w:hAnsi="Fantasque Sans Mono"/>
+          <w:color w:val="A9B7C6"/>
+          <w:sz w:val="21"/>
+          <w:szCs w:val="21"/>
+        </w:rPr>
+        <w:t>num</w:t>
+      </w:r>
+      <w:proofErr w:type="spellEnd"/>
+      <w:r>
+        <w:rPr>
+          <w:rFonts w:ascii="Fantasque Sans Mono" w:hAnsi="Fantasque Sans Mono"/>
+          <w:color w:val="A9B7C6"/>
+          <w:sz w:val="21"/>
+          <w:szCs w:val="21"/>
+        </w:rPr>
+        <w:t xml:space="preserve"> / </w:t>
       </w:r>
       <w:r>
         <w:rPr>
@@ -6930,7 +7649,67 @@
           <w:szCs w:val="21"/>
         </w:rPr>
         <w:br/>
-        <w:t xml:space="preserve">            tens_string = tens_place_lower[num / </w:t>
+        <w:t xml:space="preserve">            </w:t>
+      </w:r>
+      <w:proofErr w:type="spellStart"/>
+      <w:r>
+        <w:rPr>
+          <w:rFonts w:ascii="Fantasque Sans Mono" w:hAnsi="Fantasque Sans Mono"/>
+          <w:color w:val="A9B7C6"/>
+          <w:sz w:val="21"/>
+          <w:szCs w:val="21"/>
+        </w:rPr>
+        <w:t>tens_string</w:t>
+      </w:r>
+      <w:proofErr w:type="spellEnd"/>
+      <w:r>
+        <w:rPr>
+          <w:rFonts w:ascii="Fantasque Sans Mono" w:hAnsi="Fantasque Sans Mono"/>
+          <w:color w:val="A9B7C6"/>
+          <w:sz w:val="21"/>
+          <w:szCs w:val="21"/>
+        </w:rPr>
+        <w:t xml:space="preserve"> = </w:t>
+      </w:r>
+      <w:proofErr w:type="spellStart"/>
+      <w:r>
+        <w:rPr>
+          <w:rFonts w:ascii="Fantasque Sans Mono" w:hAnsi="Fantasque Sans Mono"/>
+          <w:color w:val="A9B7C6"/>
+          <w:sz w:val="21"/>
+          <w:szCs w:val="21"/>
+        </w:rPr>
+        <w:t>tens_place_lower</w:t>
+      </w:r>
+      <w:proofErr w:type="spellEnd"/>
+      <w:r>
+        <w:rPr>
+          <w:rFonts w:ascii="Fantasque Sans Mono" w:hAnsi="Fantasque Sans Mono"/>
+          <w:color w:val="A9B7C6"/>
+          <w:sz w:val="21"/>
+          <w:szCs w:val="21"/>
+        </w:rPr>
+        <w:t>[</w:t>
+      </w:r>
+      <w:proofErr w:type="spellStart"/>
+      <w:r>
+        <w:rPr>
+          <w:rFonts w:ascii="Fantasque Sans Mono" w:hAnsi="Fantasque Sans Mono"/>
+          <w:color w:val="A9B7C6"/>
+          <w:sz w:val="21"/>
+          <w:szCs w:val="21"/>
+        </w:rPr>
+        <w:t>num</w:t>
+      </w:r>
+      <w:proofErr w:type="spellEnd"/>
+      <w:r>
+        <w:rPr>
+          <w:rFonts w:ascii="Fantasque Sans Mono" w:hAnsi="Fantasque Sans Mono"/>
+          <w:color w:val="A9B7C6"/>
+          <w:sz w:val="21"/>
+          <w:szCs w:val="21"/>
+        </w:rPr>
+        <w:t xml:space="preserve"> / </w:t>
       </w:r>
       <w:r>
         <w:rPr>
@@ -6963,59 +7742,150 @@
         <w:rPr>
           <w:rFonts w:ascii="Fantasque Sans Mono" w:hAnsi="Fantasque Sans Mono"/>
           <w:color w:val="A9B7C6"/>
-          <w:sz w:val="21"/>
-          <w:szCs w:val="21"/>
-        </w:rPr>
-        <w:br/>
-        <w:t xml:space="preserve">        ones_value = num % </w:t>
-      </w:r>
-      <w:r>
-        <w:rPr>
-          <w:rFonts w:ascii="Fantasque Sans Mono" w:hAnsi="Fantasque Sans Mono"/>
-          <w:color w:val="6897BB"/>
-          <w:sz w:val="21"/>
-          <w:szCs w:val="21"/>
-        </w:rPr>
-        <w:t>10</w:t>
-      </w:r>
-      <w:r>
-        <w:rPr>
-          <w:rFonts w:ascii="Fantasque Sans Mono" w:hAnsi="Fantasque Sans Mono"/>
-          <w:color w:val="6897BB"/>
           <w:sz w:val="21"/>
           <w:szCs w:val="21"/>
         </w:rPr>
         <w:br/>
         <w:t xml:space="preserve">        </w:t>
       </w:r>
-      <w:r>
-        <w:rPr>
-          <w:rFonts w:ascii="Fantasque Sans Mono" w:hAnsi="Fantasque Sans Mono"/>
-          <w:color w:val="A9B7C6"/>
-          <w:sz w:val="21"/>
-          <w:szCs w:val="21"/>
-        </w:rPr>
-        <w:t>ones_string = ones_place_lower[ones_value]</w:t>
-      </w:r>
-      <w:r>
-        <w:rPr>
-          <w:rFonts w:ascii="Fantasque Sans Mono" w:hAnsi="Fantasque Sans Mono"/>
-          <w:color w:val="A9B7C6"/>
-          <w:sz w:val="21"/>
-          <w:szCs w:val="21"/>
-        </w:rPr>
-        <w:br/>
-      </w:r>
-      <w:r>
-        <w:rPr>
-          <w:rFonts w:ascii="Fantasque Sans Mono" w:hAnsi="Fantasque Sans Mono"/>
-          <w:color w:val="A9B7C6"/>
+      <w:proofErr w:type="spellStart"/>
+      <w:r>
+        <w:rPr>
+          <w:rFonts w:ascii="Fantasque Sans Mono" w:hAnsi="Fantasque Sans Mono"/>
+          <w:color w:val="A9B7C6"/>
+          <w:sz w:val="21"/>
+          <w:szCs w:val="21"/>
+        </w:rPr>
+        <w:t>ones_value</w:t>
+      </w:r>
+      <w:proofErr w:type="spellEnd"/>
+      <w:r>
+        <w:rPr>
+          <w:rFonts w:ascii="Fantasque Sans Mono" w:hAnsi="Fantasque Sans Mono"/>
+          <w:color w:val="A9B7C6"/>
+          <w:sz w:val="21"/>
+          <w:szCs w:val="21"/>
+        </w:rPr>
+        <w:t xml:space="preserve"> = </w:t>
+      </w:r>
+      <w:proofErr w:type="spellStart"/>
+      <w:r>
+        <w:rPr>
+          <w:rFonts w:ascii="Fantasque Sans Mono" w:hAnsi="Fantasque Sans Mono"/>
+          <w:color w:val="A9B7C6"/>
+          <w:sz w:val="21"/>
+          <w:szCs w:val="21"/>
+        </w:rPr>
+        <w:t>num</w:t>
+      </w:r>
+      <w:proofErr w:type="spellEnd"/>
+      <w:r>
+        <w:rPr>
+          <w:rFonts w:ascii="Fantasque Sans Mono" w:hAnsi="Fantasque Sans Mono"/>
+          <w:color w:val="A9B7C6"/>
+          <w:sz w:val="21"/>
+          <w:szCs w:val="21"/>
+        </w:rPr>
+        <w:t xml:space="preserve"> % </w:t>
+      </w:r>
+      <w:r>
+        <w:rPr>
+          <w:rFonts w:ascii="Fantasque Sans Mono" w:hAnsi="Fantasque Sans Mono"/>
+          <w:color w:val="6897BB"/>
+          <w:sz w:val="21"/>
+          <w:szCs w:val="21"/>
+        </w:rPr>
+        <w:t>10</w:t>
+      </w:r>
+      <w:r>
+        <w:rPr>
+          <w:rFonts w:ascii="Fantasque Sans Mono" w:hAnsi="Fantasque Sans Mono"/>
+          <w:color w:val="6897BB"/>
           <w:sz w:val="21"/>
           <w:szCs w:val="21"/>
         </w:rPr>
         <w:br/>
         <w:t xml:space="preserve">        </w:t>
       </w:r>
+      <w:proofErr w:type="spellStart"/>
+      <w:r>
+        <w:rPr>
+          <w:rFonts w:ascii="Fantasque Sans Mono" w:hAnsi="Fantasque Sans Mono"/>
+          <w:color w:val="A9B7C6"/>
+          <w:sz w:val="21"/>
+          <w:szCs w:val="21"/>
+        </w:rPr>
+        <w:t>ones_string</w:t>
+      </w:r>
+      <w:proofErr w:type="spellEnd"/>
+      <w:r>
+        <w:rPr>
+          <w:rFonts w:ascii="Fantasque Sans Mono" w:hAnsi="Fantasque Sans Mono"/>
+          <w:color w:val="A9B7C6"/>
+          <w:sz w:val="21"/>
+          <w:szCs w:val="21"/>
+        </w:rPr>
+        <w:t xml:space="preserve"> = </w:t>
+      </w:r>
+      <w:proofErr w:type="spellStart"/>
+      <w:r>
+        <w:rPr>
+          <w:rFonts w:ascii="Fantasque Sans Mono" w:hAnsi="Fantasque Sans Mono"/>
+          <w:color w:val="A9B7C6"/>
+          <w:sz w:val="21"/>
+          <w:szCs w:val="21"/>
+        </w:rPr>
+        <w:t>ones_place_lower</w:t>
+      </w:r>
+      <w:proofErr w:type="spellEnd"/>
+      <w:r>
+        <w:rPr>
+          <w:rFonts w:ascii="Fantasque Sans Mono" w:hAnsi="Fantasque Sans Mono"/>
+          <w:color w:val="A9B7C6"/>
+          <w:sz w:val="21"/>
+          <w:szCs w:val="21"/>
+        </w:rPr>
+        <w:t>[</w:t>
+      </w:r>
+      <w:proofErr w:type="spellStart"/>
+      <w:r>
+        <w:rPr>
+          <w:rFonts w:ascii="Fantasque Sans Mono" w:hAnsi="Fantasque Sans Mono"/>
+          <w:color w:val="A9B7C6"/>
+          <w:sz w:val="21"/>
+          <w:szCs w:val="21"/>
+        </w:rPr>
+        <w:t>ones_value</w:t>
+      </w:r>
+      <w:proofErr w:type="spellEnd"/>
+      <w:r>
+        <w:rPr>
+          <w:rFonts w:ascii="Fantasque Sans Mono" w:hAnsi="Fantasque Sans Mono"/>
+          <w:color w:val="A9B7C6"/>
+          <w:sz w:val="21"/>
+          <w:szCs w:val="21"/>
+        </w:rPr>
+        <w:t>]</w:t>
+      </w:r>
+      <w:r>
+        <w:rPr>
+          <w:rFonts w:ascii="Fantasque Sans Mono" w:hAnsi="Fantasque Sans Mono"/>
+          <w:color w:val="A9B7C6"/>
+          <w:sz w:val="21"/>
+          <w:szCs w:val="21"/>
+        </w:rPr>
+        <w:br/>
+      </w:r>
+      <w:r>
+        <w:rPr>
+          <w:rFonts w:ascii="Fantasque Sans Mono" w:hAnsi="Fantasque Sans Mono"/>
+          <w:color w:val="A9B7C6"/>
+          <w:sz w:val="21"/>
+          <w:szCs w:val="21"/>
+        </w:rPr>
+        <w:br/>
+        <w:t xml:space="preserve">        </w:t>
+      </w:r>
       <w:r>
         <w:rPr>
           <w:rFonts w:ascii="Fantasque Sans Mono" w:hAnsi="Fantasque Sans Mono"/>
@@ -7027,14 +7897,25 @@
         </w:rPr>
         <w:t xml:space="preserve">if </w:t>
       </w:r>
-      <w:r>
-        <w:rPr>
-          <w:rFonts w:ascii="Fantasque Sans Mono" w:hAnsi="Fantasque Sans Mono"/>
-          <w:color w:val="A9B7C6"/>
-          <w:sz w:val="21"/>
-          <w:szCs w:val="21"/>
-        </w:rPr>
-        <w:t xml:space="preserve">ones_value != </w:t>
+      <w:proofErr w:type="spellStart"/>
+      <w:r>
+        <w:rPr>
+          <w:rFonts w:ascii="Fantasque Sans Mono" w:hAnsi="Fantasque Sans Mono"/>
+          <w:color w:val="A9B7C6"/>
+          <w:sz w:val="21"/>
+          <w:szCs w:val="21"/>
+        </w:rPr>
+        <w:t>ones_value</w:t>
+      </w:r>
+      <w:proofErr w:type="spellEnd"/>
+      <w:r>
+        <w:rPr>
+          <w:rFonts w:ascii="Fantasque Sans Mono" w:hAnsi="Fantasque Sans Mono"/>
+          <w:color w:val="A9B7C6"/>
+          <w:sz w:val="21"/>
+          <w:szCs w:val="21"/>
+        </w:rPr>
+        <w:t xml:space="preserve"> != </w:t>
       </w:r>
       <w:r>
         <w:rPr>
@@ -7062,7 +7943,27 @@
           <w:szCs w:val="21"/>
         </w:rPr>
         <w:br/>
-        <w:t xml:space="preserve">            hyphen_string = </w:t>
+        <w:t xml:space="preserve">            </w:t>
+      </w:r>
+      <w:proofErr w:type="spellStart"/>
+      <w:r>
+        <w:rPr>
+          <w:rFonts w:ascii="Fantasque Sans Mono" w:hAnsi="Fantasque Sans Mono"/>
+          <w:color w:val="A9B7C6"/>
+          <w:sz w:val="21"/>
+          <w:szCs w:val="21"/>
+        </w:rPr>
+        <w:t>hyphen_string</w:t>
+      </w:r>
+      <w:proofErr w:type="spellEnd"/>
+      <w:r>
+        <w:rPr>
+          <w:rFonts w:ascii="Fantasque Sans Mono" w:hAnsi="Fantasque Sans Mono"/>
+          <w:color w:val="A9B7C6"/>
+          <w:sz w:val="21"/>
+          <w:szCs w:val="21"/>
+        </w:rPr>
+        <w:t xml:space="preserve"> = </w:t>
       </w:r>
       <w:r>
         <w:rPr>
@@ -7103,15 +8004,57 @@
         </w:rPr>
         <w:t xml:space="preserve">return </w:t>
       </w:r>
-      <w:r>
-        <w:rPr>
-          <w:rFonts w:ascii="Fantasque Sans Mono" w:hAnsi="Fantasque Sans Mono"/>
-          <w:color w:val="A9B7C6"/>
-          <w:sz w:val="21"/>
-          <w:szCs w:val="21"/>
-        </w:rPr>
-        <w:t>tens_string + hyphen_string + ones_string</w:t>
-      </w:r>
+      <w:proofErr w:type="spellStart"/>
+      <w:r>
+        <w:rPr>
+          <w:rFonts w:ascii="Fantasque Sans Mono" w:hAnsi="Fantasque Sans Mono"/>
+          <w:color w:val="A9B7C6"/>
+          <w:sz w:val="21"/>
+          <w:szCs w:val="21"/>
+        </w:rPr>
+        <w:t>tens_string</w:t>
+      </w:r>
+      <w:proofErr w:type="spellEnd"/>
+      <w:r>
+        <w:rPr>
+          <w:rFonts w:ascii="Fantasque Sans Mono" w:hAnsi="Fantasque Sans Mono"/>
+          <w:color w:val="A9B7C6"/>
+          <w:sz w:val="21"/>
+          <w:szCs w:val="21"/>
+        </w:rPr>
+        <w:t xml:space="preserve"> + </w:t>
+      </w:r>
+      <w:proofErr w:type="spellStart"/>
+      <w:r>
+        <w:rPr>
+          <w:rFonts w:ascii="Fantasque Sans Mono" w:hAnsi="Fantasque Sans Mono"/>
+          <w:color w:val="A9B7C6"/>
+          <w:sz w:val="21"/>
+          <w:szCs w:val="21"/>
+        </w:rPr>
+        <w:t>hyphen_string</w:t>
+      </w:r>
+      <w:proofErr w:type="spellEnd"/>
+      <w:r>
+        <w:rPr>
+          <w:rFonts w:ascii="Fantasque Sans Mono" w:hAnsi="Fantasque Sans Mono"/>
+          <w:color w:val="A9B7C6"/>
+          <w:sz w:val="21"/>
+          <w:szCs w:val="21"/>
+        </w:rPr>
+        <w:t xml:space="preserve"> + </w:t>
+      </w:r>
+      <w:proofErr w:type="spellStart"/>
+      <w:r>
+        <w:rPr>
+          <w:rFonts w:ascii="Fantasque Sans Mono" w:hAnsi="Fantasque Sans Mono"/>
+          <w:color w:val="A9B7C6"/>
+          <w:sz w:val="21"/>
+          <w:szCs w:val="21"/>
+        </w:rPr>
+        <w:t>ones_string</w:t>
+      </w:r>
+      <w:proofErr w:type="spellEnd"/>
       <w:r>
         <w:rPr>
           <w:rFonts w:ascii="Fantasque Sans Mono" w:hAnsi="Fantasque Sans Mono"/>
@@ -7139,6 +8082,7 @@
         </w:rPr>
         <w:br/>
       </w:r>
+      <w:proofErr w:type="spellStart"/>
       <w:r>
         <w:rPr>
           <w:rFonts w:ascii="Fantasque Sans Mono" w:hAnsi="Fantasque Sans Mono"/>
@@ -7148,27 +8092,61 @@
           <w:sz w:val="21"/>
           <w:szCs w:val="21"/>
         </w:rPr>
-        <w:t xml:space="preserve">def </w:t>
-      </w:r>
+        <w:t>def</w:t>
+      </w:r>
+      <w:proofErr w:type="spellEnd"/>
       <w:r>
         <w:rPr>
           <w:rFonts w:ascii="Fantasque Sans Mono" w:hAnsi="Fantasque Sans Mono"/>
           <w:b/>
           <w:bCs/>
+          <w:color w:val="CC7832"/>
+          <w:sz w:val="21"/>
+          <w:szCs w:val="21"/>
+        </w:rPr>
+        <w:t xml:space="preserve"> </w:t>
+      </w:r>
+      <w:proofErr w:type="spellStart"/>
+      <w:r>
+        <w:rPr>
+          <w:rFonts w:ascii="Fantasque Sans Mono" w:hAnsi="Fantasque Sans Mono"/>
+          <w:b/>
+          <w:bCs/>
           <w:color w:val="A9B7C6"/>
           <w:sz w:val="21"/>
           <w:szCs w:val="21"/>
         </w:rPr>
         <w:t>bottle_verse</w:t>
       </w:r>
-      <w:r>
-        <w:rPr>
-          <w:rFonts w:ascii="Fantasque Sans Mono" w:hAnsi="Fantasque Sans Mono"/>
-          <w:color w:val="A9B7C6"/>
-          <w:sz w:val="21"/>
-          <w:szCs w:val="21"/>
-        </w:rPr>
-        <w:t>(verse_number):</w:t>
+      <w:proofErr w:type="spellEnd"/>
+      <w:r>
+        <w:rPr>
+          <w:rFonts w:ascii="Fantasque Sans Mono" w:hAnsi="Fantasque Sans Mono"/>
+          <w:color w:val="A9B7C6"/>
+          <w:sz w:val="21"/>
+          <w:szCs w:val="21"/>
+        </w:rPr>
+        <w:t>(</w:t>
+      </w:r>
+      <w:proofErr w:type="spellStart"/>
+      <w:r>
+        <w:rPr>
+          <w:rFonts w:ascii="Fantasque Sans Mono" w:hAnsi="Fantasque Sans Mono"/>
+          <w:color w:val="A9B7C6"/>
+          <w:sz w:val="21"/>
+          <w:szCs w:val="21"/>
+        </w:rPr>
+        <w:t>verse_number</w:t>
+      </w:r>
+      <w:proofErr w:type="spellEnd"/>
+      <w:r>
+        <w:rPr>
+          <w:rFonts w:ascii="Fantasque Sans Mono" w:hAnsi="Fantasque Sans Mono"/>
+          <w:color w:val="A9B7C6"/>
+          <w:sz w:val="21"/>
+          <w:szCs w:val="21"/>
+        </w:rPr>
+        <w:t>):</w:t>
       </w:r>
       <w:r>
         <w:rPr>
@@ -7191,14 +8169,25 @@
         </w:rPr>
         <w:t xml:space="preserve">if </w:t>
       </w:r>
-      <w:r>
-        <w:rPr>
-          <w:rFonts w:ascii="Fantasque Sans Mono" w:hAnsi="Fantasque Sans Mono"/>
-          <w:color w:val="A9B7C6"/>
-          <w:sz w:val="21"/>
-          <w:szCs w:val="21"/>
-        </w:rPr>
-        <w:t xml:space="preserve">verse_number &gt; </w:t>
+      <w:proofErr w:type="spellStart"/>
+      <w:r>
+        <w:rPr>
+          <w:rFonts w:ascii="Fantasque Sans Mono" w:hAnsi="Fantasque Sans Mono"/>
+          <w:color w:val="A9B7C6"/>
+          <w:sz w:val="21"/>
+          <w:szCs w:val="21"/>
+        </w:rPr>
+        <w:t>verse_number</w:t>
+      </w:r>
+      <w:proofErr w:type="spellEnd"/>
+      <w:r>
+        <w:rPr>
+          <w:rFonts w:ascii="Fantasque Sans Mono" w:hAnsi="Fantasque Sans Mono"/>
+          <w:color w:val="A9B7C6"/>
+          <w:sz w:val="21"/>
+          <w:szCs w:val="21"/>
+        </w:rPr>
+        <w:t xml:space="preserve"> &gt; </w:t>
       </w:r>
       <w:r>
         <w:rPr>
@@ -7248,6 +8237,7 @@
         </w:rPr>
         <w:t xml:space="preserve">print </w:t>
       </w:r>
+      <w:proofErr w:type="spellStart"/>
       <w:r>
         <w:rPr>
           <w:rFonts w:ascii="Fantasque Sans Mono" w:hAnsi="Fantasque Sans Mono"/>
@@ -7258,15 +8248,27 @@
         </w:rPr>
         <w:t>convert_to_word</w:t>
       </w:r>
-      <w:r>
-        <w:rPr>
-          <w:rFonts w:ascii="Fantasque Sans Mono" w:hAnsi="Fantasque Sans Mono"/>
-          <w:color w:val="A9B7C6"/>
-          <w:sz w:val="21"/>
-          <w:szCs w:val="21"/>
-        </w:rPr>
-        <w:t>(verse_number</w:t>
-      </w:r>
+      <w:proofErr w:type="spellEnd"/>
+      <w:r>
+        <w:rPr>
+          <w:rFonts w:ascii="Fantasque Sans Mono" w:hAnsi="Fantasque Sans Mono"/>
+          <w:color w:val="A9B7C6"/>
+          <w:sz w:val="21"/>
+          <w:szCs w:val="21"/>
+        </w:rPr>
+        <w:t>(</w:t>
+      </w:r>
+      <w:proofErr w:type="spellStart"/>
+      <w:r>
+        <w:rPr>
+          <w:rFonts w:ascii="Fantasque Sans Mono" w:hAnsi="Fantasque Sans Mono"/>
+          <w:color w:val="A9B7C6"/>
+          <w:sz w:val="21"/>
+          <w:szCs w:val="21"/>
+        </w:rPr>
+        <w:t>verse_number</w:t>
+      </w:r>
+      <w:proofErr w:type="spellEnd"/>
       <w:r>
         <w:rPr>
           <w:rFonts w:ascii="Fantasque Sans Mono" w:hAnsi="Fantasque Sans Mono"/>
@@ -7322,6 +8324,7 @@
         <w:br/>
         <w:t xml:space="preserve">              + </w:t>
       </w:r>
+      <w:proofErr w:type="spellStart"/>
       <w:r>
         <w:rPr>
           <w:rFonts w:ascii="Fantasque Sans Mono" w:hAnsi="Fantasque Sans Mono"/>
@@ -7332,15 +8335,27 @@
         </w:rPr>
         <w:t>convert_to_word</w:t>
       </w:r>
-      <w:r>
-        <w:rPr>
-          <w:rFonts w:ascii="Fantasque Sans Mono" w:hAnsi="Fantasque Sans Mono"/>
-          <w:color w:val="A9B7C6"/>
-          <w:sz w:val="21"/>
-          <w:szCs w:val="21"/>
-        </w:rPr>
-        <w:t>(verse_number</w:t>
-      </w:r>
+      <w:proofErr w:type="spellEnd"/>
+      <w:r>
+        <w:rPr>
+          <w:rFonts w:ascii="Fantasque Sans Mono" w:hAnsi="Fantasque Sans Mono"/>
+          <w:color w:val="A9B7C6"/>
+          <w:sz w:val="21"/>
+          <w:szCs w:val="21"/>
+        </w:rPr>
+        <w:t>(</w:t>
+      </w:r>
+      <w:proofErr w:type="spellStart"/>
+      <w:r>
+        <w:rPr>
+          <w:rFonts w:ascii="Fantasque Sans Mono" w:hAnsi="Fantasque Sans Mono"/>
+          <w:color w:val="A9B7C6"/>
+          <w:sz w:val="21"/>
+          <w:szCs w:val="21"/>
+        </w:rPr>
+        <w:t>verse_number</w:t>
+      </w:r>
+      <w:proofErr w:type="spellEnd"/>
       <w:r>
         <w:rPr>
           <w:rFonts w:ascii="Fantasque Sans Mono" w:hAnsi="Fantasque Sans Mono"/>
@@ -7426,6 +8441,7 @@
         <w:br/>
         <w:t xml:space="preserve">              </w:t>
       </w:r>
+      <w:proofErr w:type="spellStart"/>
       <w:r>
         <w:rPr>
           <w:rFonts w:ascii="Fantasque Sans Mono" w:hAnsi="Fantasque Sans Mono"/>
@@ -7436,14 +8452,35 @@
         </w:rPr>
         <w:t>convert_to_word</w:t>
       </w:r>
-      <w:r>
-        <w:rPr>
-          <w:rFonts w:ascii="Fantasque Sans Mono" w:hAnsi="Fantasque Sans Mono"/>
-          <w:color w:val="A9B7C6"/>
-          <w:sz w:val="21"/>
-          <w:szCs w:val="21"/>
-        </w:rPr>
-        <w:t xml:space="preserve">(verse_number - </w:t>
+      <w:proofErr w:type="spellEnd"/>
+      <w:r>
+        <w:rPr>
+          <w:rFonts w:ascii="Fantasque Sans Mono" w:hAnsi="Fantasque Sans Mono"/>
+          <w:color w:val="A9B7C6"/>
+          <w:sz w:val="21"/>
+          <w:szCs w:val="21"/>
+        </w:rPr>
+        <w:t>(</w:t>
+      </w:r>
+      <w:proofErr w:type="spellStart"/>
+      <w:r>
+        <w:rPr>
+          <w:rFonts w:ascii="Fantasque Sans Mono" w:hAnsi="Fantasque Sans Mono"/>
+          <w:color w:val="A9B7C6"/>
+          <w:sz w:val="21"/>
+          <w:szCs w:val="21"/>
+        </w:rPr>
+        <w:t>verse_number</w:t>
+      </w:r>
+      <w:proofErr w:type="spellEnd"/>
+      <w:r>
+        <w:rPr>
+          <w:rFonts w:ascii="Fantasque Sans Mono" w:hAnsi="Fantasque Sans Mono"/>
+          <w:color w:val="A9B7C6"/>
+          <w:sz w:val="21"/>
+          <w:szCs w:val="21"/>
+        </w:rPr>
+        <w:t xml:space="preserve"> - </w:t>
       </w:r>
       <w:r>
         <w:rPr>
@@ -7528,7 +8565,47 @@
           <w:szCs w:val="21"/>
         </w:rPr>
         <w:br/>
-        <w:t xml:space="preserve">        bottle_verse_special(verse_number)</w:t>
+        <w:t xml:space="preserve">        </w:t>
+      </w:r>
+      <w:proofErr w:type="spellStart"/>
+      <w:r>
+        <w:rPr>
+          <w:rFonts w:ascii="Fantasque Sans Mono" w:hAnsi="Fantasque Sans Mono"/>
+          <w:color w:val="A9B7C6"/>
+          <w:sz w:val="21"/>
+          <w:szCs w:val="21"/>
+        </w:rPr>
+        <w:t>bottle_verse_special</w:t>
+      </w:r>
+      <w:proofErr w:type="spellEnd"/>
+      <w:r>
+        <w:rPr>
+          <w:rFonts w:ascii="Fantasque Sans Mono" w:hAnsi="Fantasque Sans Mono"/>
+          <w:color w:val="A9B7C6"/>
+          <w:sz w:val="21"/>
+          <w:szCs w:val="21"/>
+        </w:rPr>
+        <w:t>(</w:t>
+      </w:r>
+      <w:proofErr w:type="spellStart"/>
+      <w:r>
+        <w:rPr>
+          <w:rFonts w:ascii="Fantasque Sans Mono" w:hAnsi="Fantasque Sans Mono"/>
+          <w:color w:val="A9B7C6"/>
+          <w:sz w:val="21"/>
+          <w:szCs w:val="21"/>
+        </w:rPr>
+        <w:t>verse_number</w:t>
+      </w:r>
+      <w:proofErr w:type="spellEnd"/>
+      <w:r>
+        <w:rPr>
+          <w:rFonts w:ascii="Fantasque Sans Mono" w:hAnsi="Fantasque Sans Mono"/>
+          <w:color w:val="A9B7C6"/>
+          <w:sz w:val="21"/>
+          <w:szCs w:val="21"/>
+        </w:rPr>
+        <w:t>)</w:t>
       </w:r>
       <w:r>
         <w:rPr>
@@ -7568,14 +8645,25 @@
         </w:rPr>
         <w:t xml:space="preserve">for </w:t>
       </w:r>
-      <w:r>
-        <w:rPr>
-          <w:rFonts w:ascii="Fantasque Sans Mono" w:hAnsi="Fantasque Sans Mono"/>
-          <w:color w:val="A9B7C6"/>
-          <w:sz w:val="21"/>
-          <w:szCs w:val="21"/>
-        </w:rPr>
-        <w:t xml:space="preserve">i </w:t>
+      <w:proofErr w:type="spellStart"/>
+      <w:r>
+        <w:rPr>
+          <w:rFonts w:ascii="Fantasque Sans Mono" w:hAnsi="Fantasque Sans Mono"/>
+          <w:color w:val="A9B7C6"/>
+          <w:sz w:val="21"/>
+          <w:szCs w:val="21"/>
+        </w:rPr>
+        <w:t>i</w:t>
+      </w:r>
+      <w:proofErr w:type="spellEnd"/>
+      <w:r>
+        <w:rPr>
+          <w:rFonts w:ascii="Fantasque Sans Mono" w:hAnsi="Fantasque Sans Mono"/>
+          <w:color w:val="A9B7C6"/>
+          <w:sz w:val="21"/>
+          <w:szCs w:val="21"/>
+        </w:rPr>
+        <w:t xml:space="preserve"> </w:t>
       </w:r>
       <w:r>
         <w:rPr>
@@ -7686,7 +8774,47 @@
           <w:szCs w:val="21"/>
         </w:rPr>
         <w:br/>
-        <w:t xml:space="preserve">    bottle_verse(i)</w:t>
+        <w:t xml:space="preserve">    </w:t>
+      </w:r>
+      <w:proofErr w:type="spellStart"/>
+      <w:r>
+        <w:rPr>
+          <w:rFonts w:ascii="Fantasque Sans Mono" w:hAnsi="Fantasque Sans Mono"/>
+          <w:color w:val="A9B7C6"/>
+          <w:sz w:val="21"/>
+          <w:szCs w:val="21"/>
+        </w:rPr>
+        <w:t>bottle_verse</w:t>
+      </w:r>
+      <w:proofErr w:type="spellEnd"/>
+      <w:r>
+        <w:rPr>
+          <w:rFonts w:ascii="Fantasque Sans Mono" w:hAnsi="Fantasque Sans Mono"/>
+          <w:color w:val="A9B7C6"/>
+          <w:sz w:val="21"/>
+          <w:szCs w:val="21"/>
+        </w:rPr>
+        <w:t>(</w:t>
+      </w:r>
+      <w:proofErr w:type="spellStart"/>
+      <w:r>
+        <w:rPr>
+          <w:rFonts w:ascii="Fantasque Sans Mono" w:hAnsi="Fantasque Sans Mono"/>
+          <w:color w:val="A9B7C6"/>
+          <w:sz w:val="21"/>
+          <w:szCs w:val="21"/>
+        </w:rPr>
+        <w:t>i</w:t>
+      </w:r>
+      <w:proofErr w:type="spellEnd"/>
+      <w:r>
+        <w:rPr>
+          <w:rFonts w:ascii="Fantasque Sans Mono" w:hAnsi="Fantasque Sans Mono"/>
+          <w:color w:val="A9B7C6"/>
+          <w:sz w:val="21"/>
+          <w:szCs w:val="21"/>
+        </w:rPr>
+        <w:t>)</w:t>
       </w:r>
       <w:r>
         <w:rPr>
@@ -10865,8 +11993,6 @@
         </w:rPr>
         <w:t>Nineteen</w:t>
       </w:r>
-      <w:bookmarkStart w:id="0" w:name="_GoBack"/>
-      <w:bookmarkEnd w:id="0"/>
       <w:r>
         <w:rPr>
           <w:rFonts w:ascii="Fantasque Sans Mono" w:hAnsi="Fantasque Sans Mono" w:cs="Times New Roman"/>
@@ -11784,11 +12910,22 @@
           <w:b/>
         </w:rPr>
       </w:pPr>
-      <w:r>
+    </w:p>
+    <w:p>
+      <w:pPr>
+        <w:spacing w:after="0" w:line="240" w:lineRule="auto"/>
+        <w:ind w:left="720" w:hanging="720"/>
         <w:rPr>
           <w:rFonts w:ascii="Times New Roman" w:hAnsi="Times New Roman" w:cs="Times New Roman"/>
           <w:b/>
         </w:rPr>
+      </w:pPr>
+      <w:r>
+        <w:rPr>
+          <w:rFonts w:ascii="Times New Roman" w:hAnsi="Times New Roman" w:cs="Times New Roman"/>
+          <w:b/>
+        </w:rPr>
+        <w:lastRenderedPageBreak/>
         <w:t>Problem 3:</w:t>
       </w:r>
     </w:p>
@@ -11831,6 +12968,7 @@
           <w:szCs w:val="21"/>
         </w:rPr>
       </w:pPr>
+      <w:proofErr w:type="spellStart"/>
       <w:r>
         <w:rPr>
           <w:rFonts w:ascii="Fantasque Sans Mono" w:eastAsia="Times New Roman" w:hAnsi="Fantasque Sans Mono" w:cs="Courier New"/>
@@ -11840,124 +12978,33 @@
           <w:sz w:val="21"/>
           <w:szCs w:val="21"/>
         </w:rPr>
-        <w:t xml:space="preserve">def </w:t>
-      </w:r>
+        <w:t>def</w:t>
+      </w:r>
+      <w:proofErr w:type="spellEnd"/>
       <w:r>
         <w:rPr>
           <w:rFonts w:ascii="Fantasque Sans Mono" w:eastAsia="Times New Roman" w:hAnsi="Fantasque Sans Mono" w:cs="Courier New"/>
           <w:b/>
           <w:bCs/>
-          <w:color w:val="A9B7C6"/>
-          <w:sz w:val="21"/>
-          <w:szCs w:val="21"/>
-        </w:rPr>
-        <w:t>palindrome_test</w:t>
-      </w:r>
-      <w:r>
-        <w:rPr>
-          <w:rFonts w:ascii="Fantasque Sans Mono" w:eastAsia="Times New Roman" w:hAnsi="Fantasque Sans Mono" w:cs="Courier New"/>
-          <w:color w:val="A9B7C6"/>
-          <w:sz w:val="21"/>
-          <w:szCs w:val="21"/>
-        </w:rPr>
-        <w:t>(phrase):</w:t>
-      </w:r>
-      <w:r>
-        <w:rPr>
-          <w:rFonts w:ascii="Fantasque Sans Mono" w:eastAsia="Times New Roman" w:hAnsi="Fantasque Sans Mono" w:cs="Courier New"/>
-          <w:color w:val="A9B7C6"/>
-          <w:sz w:val="21"/>
-          <w:szCs w:val="21"/>
-        </w:rPr>
-        <w:br/>
-        <w:t xml:space="preserve">    phrase = </w:t>
-      </w:r>
-      <w:r>
-        <w:rPr>
-          <w:rFonts w:ascii="Fantasque Sans Mono" w:eastAsia="Times New Roman" w:hAnsi="Fantasque Sans Mono" w:cs="Courier New"/>
-          <w:color w:val="8888C6"/>
-          <w:sz w:val="21"/>
-          <w:szCs w:val="21"/>
-        </w:rPr>
-        <w:t>str</w:t>
-      </w:r>
-      <w:r>
-        <w:rPr>
-          <w:rFonts w:ascii="Fantasque Sans Mono" w:eastAsia="Times New Roman" w:hAnsi="Fantasque Sans Mono" w:cs="Courier New"/>
-          <w:color w:val="A9B7C6"/>
-          <w:sz w:val="21"/>
-          <w:szCs w:val="21"/>
-        </w:rPr>
-        <w:t>.lower(phrase)</w:t>
-      </w:r>
-      <w:r>
-        <w:rPr>
-          <w:rFonts w:ascii="Fantasque Sans Mono" w:eastAsia="Times New Roman" w:hAnsi="Fantasque Sans Mono" w:cs="Courier New"/>
-          <w:color w:val="A9B7C6"/>
-          <w:sz w:val="21"/>
-          <w:szCs w:val="21"/>
-        </w:rPr>
-        <w:br/>
-      </w:r>
-      <w:r>
-        <w:rPr>
-          <w:rFonts w:ascii="Fantasque Sans Mono" w:eastAsia="Times New Roman" w:hAnsi="Fantasque Sans Mono" w:cs="Courier New"/>
-          <w:color w:val="A9B7C6"/>
-          <w:sz w:val="21"/>
-          <w:szCs w:val="21"/>
-        </w:rPr>
-        <w:br/>
-        <w:t xml:space="preserve">    </w:t>
-      </w:r>
-      <w:r>
-        <w:rPr>
-          <w:rFonts w:ascii="Fantasque Sans Mono" w:eastAsia="Times New Roman" w:hAnsi="Fantasque Sans Mono" w:cs="Courier New"/>
-          <w:color w:val="808080"/>
-          <w:sz w:val="21"/>
-          <w:szCs w:val="21"/>
-        </w:rPr>
-        <w:t># If the inverse of the string is the same as the string itself, the string</w:t>
-      </w:r>
-      <w:r>
-        <w:rPr>
-          <w:rFonts w:ascii="Fantasque Sans Mono" w:eastAsia="Times New Roman" w:hAnsi="Fantasque Sans Mono" w:cs="Courier New"/>
-          <w:color w:val="808080"/>
-          <w:sz w:val="21"/>
-          <w:szCs w:val="21"/>
-        </w:rPr>
-        <w:br/>
-        <w:t xml:space="preserve">    # is a palindrome.</w:t>
-      </w:r>
-      <w:r>
-        <w:rPr>
-          <w:rFonts w:ascii="Fantasque Sans Mono" w:eastAsia="Times New Roman" w:hAnsi="Fantasque Sans Mono" w:cs="Courier New"/>
-          <w:color w:val="808080"/>
-          <w:sz w:val="21"/>
-          <w:szCs w:val="21"/>
-        </w:rPr>
-        <w:br/>
-      </w:r>
-      <w:r>
-        <w:rPr>
-          <w:rFonts w:ascii="Fantasque Sans Mono" w:eastAsia="Times New Roman" w:hAnsi="Fantasque Sans Mono" w:cs="Courier New"/>
-          <w:color w:val="808080"/>
-          <w:sz w:val="21"/>
-          <w:szCs w:val="21"/>
-        </w:rPr>
-        <w:br/>
-        <w:t xml:space="preserve">    </w:t>
-      </w:r>
+          <w:color w:val="CC7832"/>
+          <w:sz w:val="21"/>
+          <w:szCs w:val="21"/>
+        </w:rPr>
+        <w:t xml:space="preserve"> </w:t>
+      </w:r>
+      <w:proofErr w:type="spellStart"/>
       <w:r>
         <w:rPr>
           <w:rFonts w:ascii="Fantasque Sans Mono" w:eastAsia="Times New Roman" w:hAnsi="Fantasque Sans Mono" w:cs="Courier New"/>
           <w:b/>
           <w:bCs/>
-          <w:color w:val="CC7832"/>
-          <w:sz w:val="21"/>
-          <w:szCs w:val="21"/>
-        </w:rPr>
-        <w:t xml:space="preserve">return </w:t>
-      </w:r>
+          <w:color w:val="A9B7C6"/>
+          <w:sz w:val="21"/>
+          <w:szCs w:val="21"/>
+        </w:rPr>
+        <w:t>palindrome_test</w:t>
+      </w:r>
+      <w:proofErr w:type="spellEnd"/>
       <w:r>
         <w:rPr>
           <w:rFonts w:ascii="Fantasque Sans Mono" w:eastAsia="Times New Roman" w:hAnsi="Fantasque Sans Mono" w:cs="Courier New"/>
@@ -11965,25 +13012,28 @@
           <w:sz w:val="21"/>
           <w:szCs w:val="21"/>
         </w:rPr>
-        <w:t>phrase == phrase[::-</w:t>
+        <w:t>(phrase):</w:t>
       </w:r>
       <w:r>
         <w:rPr>
           <w:rFonts w:ascii="Fantasque Sans Mono" w:eastAsia="Times New Roman" w:hAnsi="Fantasque Sans Mono" w:cs="Courier New"/>
-          <w:color w:val="6897BB"/>
-          <w:sz w:val="21"/>
-          <w:szCs w:val="21"/>
-        </w:rPr>
-        <w:t>1</w:t>
-      </w:r>
+          <w:color w:val="A9B7C6"/>
+          <w:sz w:val="21"/>
+          <w:szCs w:val="21"/>
+        </w:rPr>
+        <w:br/>
+        <w:t xml:space="preserve">    phrase = </w:t>
+      </w:r>
+      <w:proofErr w:type="spellStart"/>
+      <w:proofErr w:type="gramStart"/>
       <w:r>
         <w:rPr>
           <w:rFonts w:ascii="Fantasque Sans Mono" w:eastAsia="Times New Roman" w:hAnsi="Fantasque Sans Mono" w:cs="Courier New"/>
-          <w:color w:val="A9B7C6"/>
-          <w:sz w:val="21"/>
-          <w:szCs w:val="21"/>
-        </w:rPr>
-        <w:t>]</w:t>
+          <w:color w:val="8888C6"/>
+          <w:sz w:val="21"/>
+          <w:szCs w:val="21"/>
+        </w:rPr>
+        <w:t>str</w:t>
       </w:r>
       <w:r>
         <w:rPr>
@@ -11992,6 +13042,26 @@
           <w:sz w:val="21"/>
           <w:szCs w:val="21"/>
         </w:rPr>
+        <w:t>.lower</w:t>
+      </w:r>
+      <w:proofErr w:type="spellEnd"/>
+      <w:proofErr w:type="gramEnd"/>
+      <w:r>
+        <w:rPr>
+          <w:rFonts w:ascii="Fantasque Sans Mono" w:eastAsia="Times New Roman" w:hAnsi="Fantasque Sans Mono" w:cs="Courier New"/>
+          <w:color w:val="A9B7C6"/>
+          <w:sz w:val="21"/>
+          <w:szCs w:val="21"/>
+        </w:rPr>
+        <w:t>(phrase)</w:t>
+      </w:r>
+      <w:r>
+        <w:rPr>
+          <w:rFonts w:ascii="Fantasque Sans Mono" w:eastAsia="Times New Roman" w:hAnsi="Fantasque Sans Mono" w:cs="Courier New"/>
+          <w:color w:val="A9B7C6"/>
+          <w:sz w:val="21"/>
+          <w:szCs w:val="21"/>
+        </w:rPr>
         <w:br/>
       </w:r>
       <w:r>
@@ -12002,15 +13072,45 @@
           <w:szCs w:val="21"/>
         </w:rPr>
         <w:br/>
+        <w:t xml:space="preserve">    </w:t>
       </w:r>
       <w:r>
         <w:rPr>
           <w:rFonts w:ascii="Fantasque Sans Mono" w:eastAsia="Times New Roman" w:hAnsi="Fantasque Sans Mono" w:cs="Courier New"/>
-          <w:color w:val="A9B7C6"/>
+          <w:color w:val="808080"/>
+          <w:sz w:val="21"/>
+          <w:szCs w:val="21"/>
+        </w:rPr>
+        <w:t># If the inverse of the string is the same as the string itself, the string</w:t>
+      </w:r>
+      <w:r>
+        <w:rPr>
+          <w:rFonts w:ascii="Fantasque Sans Mono" w:eastAsia="Times New Roman" w:hAnsi="Fantasque Sans Mono" w:cs="Courier New"/>
+          <w:color w:val="808080"/>
           <w:sz w:val="21"/>
           <w:szCs w:val="21"/>
         </w:rPr>
         <w:br/>
+        <w:t xml:space="preserve">    # is a palindrome.</w:t>
+      </w:r>
+      <w:r>
+        <w:rPr>
+          <w:rFonts w:ascii="Fantasque Sans Mono" w:eastAsia="Times New Roman" w:hAnsi="Fantasque Sans Mono" w:cs="Courier New"/>
+          <w:color w:val="808080"/>
+          <w:sz w:val="21"/>
+          <w:szCs w:val="21"/>
+        </w:rPr>
+        <w:br/>
+      </w:r>
+      <w:r>
+        <w:rPr>
+          <w:rFonts w:ascii="Fantasque Sans Mono" w:eastAsia="Times New Roman" w:hAnsi="Fantasque Sans Mono" w:cs="Courier New"/>
+          <w:color w:val="808080"/>
+          <w:sz w:val="21"/>
+          <w:szCs w:val="21"/>
+        </w:rPr>
+        <w:br/>
+        <w:t xml:space="preserve">    </w:t>
       </w:r>
       <w:r>
         <w:rPr>
@@ -12021,25 +13121,25 @@
           <w:sz w:val="21"/>
           <w:szCs w:val="21"/>
         </w:rPr>
-        <w:t xml:space="preserve">while </w:t>
+        <w:t xml:space="preserve">return </w:t>
       </w:r>
       <w:r>
         <w:rPr>
           <w:rFonts w:ascii="Fantasque Sans Mono" w:eastAsia="Times New Roman" w:hAnsi="Fantasque Sans Mono" w:cs="Courier New"/>
-          <w:color w:val="8888C6"/>
-          <w:sz w:val="21"/>
-          <w:szCs w:val="21"/>
-        </w:rPr>
-        <w:t>True</w:t>
+          <w:color w:val="A9B7C6"/>
+          <w:sz w:val="21"/>
+          <w:szCs w:val="21"/>
+        </w:rPr>
+        <w:t>phrase == phrase[::-</w:t>
       </w:r>
       <w:r>
         <w:rPr>
           <w:rFonts w:ascii="Fantasque Sans Mono" w:eastAsia="Times New Roman" w:hAnsi="Fantasque Sans Mono" w:cs="Courier New"/>
-          <w:color w:val="A9B7C6"/>
-          <w:sz w:val="21"/>
-          <w:szCs w:val="21"/>
-        </w:rPr>
-        <w:t>:</w:t>
+          <w:color w:val="6897BB"/>
+          <w:sz w:val="21"/>
+          <w:szCs w:val="21"/>
+        </w:rPr>
+        <w:t>1</w:t>
       </w:r>
       <w:r>
         <w:rPr>
@@ -12048,17 +13148,25 @@
           <w:sz w:val="21"/>
           <w:szCs w:val="21"/>
         </w:rPr>
+        <w:t>]</w:t>
+      </w:r>
+      <w:r>
+        <w:rPr>
+          <w:rFonts w:ascii="Fantasque Sans Mono" w:eastAsia="Times New Roman" w:hAnsi="Fantasque Sans Mono" w:cs="Courier New"/>
+          <w:color w:val="A9B7C6"/>
+          <w:sz w:val="21"/>
+          <w:szCs w:val="21"/>
+        </w:rPr>
         <w:br/>
-        <w:t xml:space="preserve">    word = </w:t>
       </w:r>
       <w:r>
         <w:rPr>
           <w:rFonts w:ascii="Fantasque Sans Mono" w:eastAsia="Times New Roman" w:hAnsi="Fantasque Sans Mono" w:cs="Courier New"/>
-          <w:color w:val="8888C6"/>
-          <w:sz w:val="21"/>
-          <w:szCs w:val="21"/>
-        </w:rPr>
-        <w:t>raw_input</w:t>
+          <w:color w:val="A9B7C6"/>
+          <w:sz w:val="21"/>
+          <w:szCs w:val="21"/>
+        </w:rPr>
+        <w:br/>
       </w:r>
       <w:r>
         <w:rPr>
@@ -12067,35 +13175,7 @@
           <w:sz w:val="21"/>
           <w:szCs w:val="21"/>
         </w:rPr>
-        <w:t>(</w:t>
-      </w:r>
-      <w:r>
-        <w:rPr>
-          <w:rFonts w:ascii="Fantasque Sans Mono" w:eastAsia="Times New Roman" w:hAnsi="Fantasque Sans Mono" w:cs="Courier New"/>
-          <w:color w:val="A5C261"/>
-          <w:sz w:val="21"/>
-          <w:szCs w:val="21"/>
-        </w:rPr>
-        <w:t>"Enter a word to see if it's a palindrome: "</w:t>
-      </w:r>
-      <w:r>
-        <w:rPr>
-          <w:rFonts w:ascii="Fantasque Sans Mono" w:eastAsia="Times New Roman" w:hAnsi="Fantasque Sans Mono" w:cs="Courier New"/>
-          <w:color w:val="A9B7C6"/>
-          <w:sz w:val="21"/>
-          <w:szCs w:val="21"/>
-        </w:rPr>
-        <w:t>)</w:t>
-      </w:r>
-      <w:r>
-        <w:rPr>
-          <w:rFonts w:ascii="Fantasque Sans Mono" w:eastAsia="Times New Roman" w:hAnsi="Fantasque Sans Mono" w:cs="Courier New"/>
-          <w:color w:val="A9B7C6"/>
-          <w:sz w:val="21"/>
-          <w:szCs w:val="21"/>
-        </w:rPr>
         <w:br/>
-        <w:t xml:space="preserve">    </w:t>
       </w:r>
       <w:r>
         <w:rPr>
@@ -12106,8 +13186,96 @@
           <w:sz w:val="21"/>
           <w:szCs w:val="21"/>
         </w:rPr>
+        <w:t xml:space="preserve">while </w:t>
+      </w:r>
+      <w:r>
+        <w:rPr>
+          <w:rFonts w:ascii="Fantasque Sans Mono" w:eastAsia="Times New Roman" w:hAnsi="Fantasque Sans Mono" w:cs="Courier New"/>
+          <w:color w:val="8888C6"/>
+          <w:sz w:val="21"/>
+          <w:szCs w:val="21"/>
+        </w:rPr>
+        <w:t>True</w:t>
+      </w:r>
+      <w:r>
+        <w:rPr>
+          <w:rFonts w:ascii="Fantasque Sans Mono" w:eastAsia="Times New Roman" w:hAnsi="Fantasque Sans Mono" w:cs="Courier New"/>
+          <w:color w:val="A9B7C6"/>
+          <w:sz w:val="21"/>
+          <w:szCs w:val="21"/>
+        </w:rPr>
+        <w:t>:</w:t>
+      </w:r>
+      <w:r>
+        <w:rPr>
+          <w:rFonts w:ascii="Fantasque Sans Mono" w:eastAsia="Times New Roman" w:hAnsi="Fantasque Sans Mono" w:cs="Courier New"/>
+          <w:color w:val="A9B7C6"/>
+          <w:sz w:val="21"/>
+          <w:szCs w:val="21"/>
+        </w:rPr>
+        <w:br/>
+        <w:t xml:space="preserve">    word = </w:t>
+      </w:r>
+      <w:proofErr w:type="spellStart"/>
+      <w:r>
+        <w:rPr>
+          <w:rFonts w:ascii="Fantasque Sans Mono" w:eastAsia="Times New Roman" w:hAnsi="Fantasque Sans Mono" w:cs="Courier New"/>
+          <w:color w:val="8888C6"/>
+          <w:sz w:val="21"/>
+          <w:szCs w:val="21"/>
+        </w:rPr>
+        <w:t>raw_input</w:t>
+      </w:r>
+      <w:proofErr w:type="spellEnd"/>
+      <w:r>
+        <w:rPr>
+          <w:rFonts w:ascii="Fantasque Sans Mono" w:eastAsia="Times New Roman" w:hAnsi="Fantasque Sans Mono" w:cs="Courier New"/>
+          <w:color w:val="A9B7C6"/>
+          <w:sz w:val="21"/>
+          <w:szCs w:val="21"/>
+        </w:rPr>
+        <w:t>(</w:t>
+      </w:r>
+      <w:r>
+        <w:rPr>
+          <w:rFonts w:ascii="Fantasque Sans Mono" w:eastAsia="Times New Roman" w:hAnsi="Fantasque Sans Mono" w:cs="Courier New"/>
+          <w:color w:val="A5C261"/>
+          <w:sz w:val="21"/>
+          <w:szCs w:val="21"/>
+        </w:rPr>
+        <w:t>"Enter a word to see if it's a palindrome: "</w:t>
+      </w:r>
+      <w:r>
+        <w:rPr>
+          <w:rFonts w:ascii="Fantasque Sans Mono" w:eastAsia="Times New Roman" w:hAnsi="Fantasque Sans Mono" w:cs="Courier New"/>
+          <w:color w:val="A9B7C6"/>
+          <w:sz w:val="21"/>
+          <w:szCs w:val="21"/>
+        </w:rPr>
+        <w:t>)</w:t>
+      </w:r>
+      <w:r>
+        <w:rPr>
+          <w:rFonts w:ascii="Fantasque Sans Mono" w:eastAsia="Times New Roman" w:hAnsi="Fantasque Sans Mono" w:cs="Courier New"/>
+          <w:color w:val="A9B7C6"/>
+          <w:sz w:val="21"/>
+          <w:szCs w:val="21"/>
+        </w:rPr>
+        <w:br/>
+        <w:t xml:space="preserve">    </w:t>
+      </w:r>
+      <w:r>
+        <w:rPr>
+          <w:rFonts w:ascii="Fantasque Sans Mono" w:eastAsia="Times New Roman" w:hAnsi="Fantasque Sans Mono" w:cs="Courier New"/>
+          <w:b/>
+          <w:bCs/>
+          <w:color w:val="CC7832"/>
+          <w:sz w:val="21"/>
+          <w:szCs w:val="21"/>
+        </w:rPr>
         <w:t xml:space="preserve">print </w:t>
       </w:r>
+      <w:proofErr w:type="spellStart"/>
       <w:r>
         <w:rPr>
           <w:rFonts w:ascii="Fantasque Sans Mono" w:eastAsia="Times New Roman" w:hAnsi="Fantasque Sans Mono" w:cs="Courier New"/>
@@ -12115,7 +13283,17 @@
           <w:sz w:val="21"/>
           <w:szCs w:val="21"/>
         </w:rPr>
-        <w:t>palindrome_test(word)</w:t>
+        <w:t>palindrome_test</w:t>
+      </w:r>
+      <w:proofErr w:type="spellEnd"/>
+      <w:r>
+        <w:rPr>
+          <w:rFonts w:ascii="Fantasque Sans Mono" w:eastAsia="Times New Roman" w:hAnsi="Fantasque Sans Mono" w:cs="Courier New"/>
+          <w:color w:val="A9B7C6"/>
+          <w:sz w:val="21"/>
+          <w:szCs w:val="21"/>
+        </w:rPr>
+        <w:t>(word)</w:t>
       </w:r>
     </w:p>
     <w:p>
@@ -12210,8 +13388,16 @@
         <w:rPr>
           <w:rFonts w:ascii="Fantasque Sans Mono" w:hAnsi="Fantasque Sans Mono" w:cs="Times New Roman"/>
         </w:rPr>
-        <w:t>Enter a word to see if it's a palindrome: kayyak</w:t>
-      </w:r>
+        <w:t xml:space="preserve">Enter a word to see if it's a palindrome: </w:t>
+      </w:r>
+      <w:proofErr w:type="spellStart"/>
+      <w:r>
+        <w:rPr>
+          <w:rFonts w:ascii="Fantasque Sans Mono" w:hAnsi="Fantasque Sans Mono" w:cs="Times New Roman"/>
+        </w:rPr>
+        <w:t>kayyak</w:t>
+      </w:r>
+      <w:proofErr w:type="spellEnd"/>
     </w:p>
     <w:p>
       <w:pPr>
@@ -12306,6 +13492,7 @@
           <w:szCs w:val="21"/>
         </w:rPr>
       </w:pPr>
+      <w:proofErr w:type="spellStart"/>
       <w:r>
         <w:rPr>
           <w:rFonts w:ascii="Fantasque Sans Mono" w:eastAsia="Times New Roman" w:hAnsi="Fantasque Sans Mono" w:cs="Courier New"/>
@@ -12315,37 +13502,74 @@
           <w:sz w:val="21"/>
           <w:szCs w:val="21"/>
         </w:rPr>
-        <w:t xml:space="preserve">def </w:t>
-      </w:r>
+        <w:t>def</w:t>
+      </w:r>
+      <w:proofErr w:type="spellEnd"/>
       <w:r>
         <w:rPr>
           <w:rFonts w:ascii="Fantasque Sans Mono" w:eastAsia="Times New Roman" w:hAnsi="Fantasque Sans Mono" w:cs="Courier New"/>
           <w:b/>
           <w:bCs/>
-          <w:color w:val="A9B7C6"/>
-          <w:sz w:val="21"/>
-          <w:szCs w:val="21"/>
-        </w:rPr>
-        <w:t>left_pad</w:t>
-      </w:r>
+          <w:color w:val="CC7832"/>
+          <w:sz w:val="21"/>
+          <w:szCs w:val="21"/>
+        </w:rPr>
+        <w:t xml:space="preserve"> </w:t>
+      </w:r>
+      <w:proofErr w:type="spellStart"/>
       <w:r>
         <w:rPr>
           <w:rFonts w:ascii="Fantasque Sans Mono" w:eastAsia="Times New Roman" w:hAnsi="Fantasque Sans Mono" w:cs="Courier New"/>
-          <w:color w:val="A9B7C6"/>
-          <w:sz w:val="21"/>
-          <w:szCs w:val="21"/>
-        </w:rPr>
-        <w:t>(string</w:t>
-      </w:r>
+          <w:b/>
+          <w:bCs/>
+          <w:color w:val="A9B7C6"/>
+          <w:sz w:val="21"/>
+          <w:szCs w:val="21"/>
+        </w:rPr>
+        <w:t>left_</w:t>
+      </w:r>
+      <w:proofErr w:type="gramStart"/>
       <w:r>
         <w:rPr>
           <w:rFonts w:ascii="Fantasque Sans Mono" w:eastAsia="Times New Roman" w:hAnsi="Fantasque Sans Mono" w:cs="Courier New"/>
+          <w:b/>
+          <w:bCs/>
+          <w:color w:val="A9B7C6"/>
+          <w:sz w:val="21"/>
+          <w:szCs w:val="21"/>
+        </w:rPr>
+        <w:t>pad</w:t>
+      </w:r>
+      <w:proofErr w:type="spellEnd"/>
+      <w:r>
+        <w:rPr>
+          <w:rFonts w:ascii="Fantasque Sans Mono" w:eastAsia="Times New Roman" w:hAnsi="Fantasque Sans Mono" w:cs="Courier New"/>
+          <w:color w:val="A9B7C6"/>
+          <w:sz w:val="21"/>
+          <w:szCs w:val="21"/>
+        </w:rPr>
+        <w:t>(</w:t>
+      </w:r>
+      <w:proofErr w:type="gramEnd"/>
+      <w:r>
+        <w:rPr>
+          <w:rFonts w:ascii="Fantasque Sans Mono" w:eastAsia="Times New Roman" w:hAnsi="Fantasque Sans Mono" w:cs="Courier New"/>
+          <w:color w:val="A9B7C6"/>
+          <w:sz w:val="21"/>
+          <w:szCs w:val="21"/>
+        </w:rPr>
+        <w:t>string</w:t>
+      </w:r>
+      <w:r>
+        <w:rPr>
+          <w:rFonts w:ascii="Fantasque Sans Mono" w:eastAsia="Times New Roman" w:hAnsi="Fantasque Sans Mono" w:cs="Courier New"/>
           <w:color w:val="CC7832"/>
           <w:sz w:val="21"/>
           <w:szCs w:val="21"/>
         </w:rPr>
         <w:t xml:space="preserve">, </w:t>
       </w:r>
+      <w:proofErr w:type="spellStart"/>
       <w:r>
         <w:rPr>
           <w:rFonts w:ascii="Fantasque Sans Mono" w:eastAsia="Times New Roman" w:hAnsi="Fantasque Sans Mono" w:cs="Courier New"/>
@@ -12355,6 +13579,7 @@
         </w:rPr>
         <w:t>padder</w:t>
       </w:r>
+      <w:proofErr w:type="spellEnd"/>
       <w:r>
         <w:rPr>
           <w:rFonts w:ascii="Fantasque Sans Mono" w:eastAsia="Times New Roman" w:hAnsi="Fantasque Sans Mono" w:cs="Courier New"/>
@@ -12364,6 +13589,7 @@
         </w:rPr>
         <w:t xml:space="preserve">, </w:t>
       </w:r>
+      <w:proofErr w:type="spellStart"/>
       <w:r>
         <w:rPr>
           <w:rFonts w:ascii="Fantasque Sans Mono" w:eastAsia="Times New Roman" w:hAnsi="Fantasque Sans Mono" w:cs="Courier New"/>
@@ -12371,7 +13597,17 @@
           <w:sz w:val="21"/>
           <w:szCs w:val="21"/>
         </w:rPr>
-        <w:t>pad_length):</w:t>
+        <w:t>pad_length</w:t>
+      </w:r>
+      <w:proofErr w:type="spellEnd"/>
+      <w:r>
+        <w:rPr>
+          <w:rFonts w:ascii="Fantasque Sans Mono" w:eastAsia="Times New Roman" w:hAnsi="Fantasque Sans Mono" w:cs="Courier New"/>
+          <w:color w:val="A9B7C6"/>
+          <w:sz w:val="21"/>
+          <w:szCs w:val="21"/>
+        </w:rPr>
+        <w:t>):</w:t>
       </w:r>
     </w:p>
     <w:p>
@@ -12432,6 +13668,7 @@
         </w:rPr>
         <w:t xml:space="preserve"> = </w:t>
       </w:r>
+      <w:proofErr w:type="spellStart"/>
       <w:r>
         <w:rPr>
           <w:rFonts w:ascii="Fantasque Sans Mono" w:eastAsia="Times New Roman" w:hAnsi="Fantasque Sans Mono" w:cs="Courier New"/>
@@ -12441,6 +13678,7 @@
         </w:rPr>
         <w:t>str</w:t>
       </w:r>
+      <w:proofErr w:type="spellEnd"/>
       <w:r>
         <w:rPr>
           <w:rFonts w:ascii="Fantasque Sans Mono" w:eastAsia="Times New Roman" w:hAnsi="Fantasque Sans Mono" w:cs="Courier New"/>
@@ -12520,6 +13758,7 @@
         </w:rPr>
         <w:t xml:space="preserve">while </w:t>
       </w:r>
+      <w:proofErr w:type="spellStart"/>
       <w:r>
         <w:rPr>
           <w:rFonts w:ascii="Fantasque Sans Mono" w:eastAsia="Times New Roman" w:hAnsi="Fantasque Sans Mono" w:cs="Courier New"/>
@@ -12529,6 +13768,7 @@
         </w:rPr>
         <w:t>len</w:t>
       </w:r>
+      <w:proofErr w:type="spellEnd"/>
       <w:r>
         <w:rPr>
           <w:rFonts w:ascii="Fantasque Sans Mono" w:eastAsia="Times New Roman" w:hAnsi="Fantasque Sans Mono" w:cs="Courier New"/>
@@ -12536,8 +13776,9 @@
           <w:sz w:val="21"/>
           <w:szCs w:val="21"/>
         </w:rPr>
-        <w:t>(string) &lt; pad_length:</w:t>
-      </w:r>
+        <w:t xml:space="preserve">(string) &lt; </w:t>
+      </w:r>
+      <w:proofErr w:type="spellStart"/>
       <w:r>
         <w:rPr>
           <w:rFonts w:ascii="Fantasque Sans Mono" w:eastAsia="Times New Roman" w:hAnsi="Fantasque Sans Mono" w:cs="Courier New"/>
@@ -12545,8 +13786,47 @@
           <w:sz w:val="21"/>
           <w:szCs w:val="21"/>
         </w:rPr>
+        <w:t>pad_length</w:t>
+      </w:r>
+      <w:proofErr w:type="spellEnd"/>
+      <w:r>
+        <w:rPr>
+          <w:rFonts w:ascii="Fantasque Sans Mono" w:eastAsia="Times New Roman" w:hAnsi="Fantasque Sans Mono" w:cs="Courier New"/>
+          <w:color w:val="A9B7C6"/>
+          <w:sz w:val="21"/>
+          <w:szCs w:val="21"/>
+        </w:rPr>
+        <w:t>:</w:t>
+      </w:r>
+      <w:r>
+        <w:rPr>
+          <w:rFonts w:ascii="Fantasque Sans Mono" w:eastAsia="Times New Roman" w:hAnsi="Fantasque Sans Mono" w:cs="Courier New"/>
+          <w:color w:val="A9B7C6"/>
+          <w:sz w:val="21"/>
+          <w:szCs w:val="21"/>
+        </w:rPr>
         <w:br/>
-        <w:t xml:space="preserve">        string = padder + string</w:t>
+        <w:t xml:space="preserve">        string = </w:t>
+      </w:r>
+      <w:proofErr w:type="spellStart"/>
+      <w:r>
+        <w:rPr>
+          <w:rFonts w:ascii="Fantasque Sans Mono" w:eastAsia="Times New Roman" w:hAnsi="Fantasque Sans Mono" w:cs="Courier New"/>
+          <w:color w:val="A9B7C6"/>
+          <w:sz w:val="21"/>
+          <w:szCs w:val="21"/>
+        </w:rPr>
+        <w:t>padder</w:t>
+      </w:r>
+      <w:proofErr w:type="spellEnd"/>
+      <w:r>
+        <w:rPr>
+          <w:rFonts w:ascii="Fantasque Sans Mono" w:eastAsia="Times New Roman" w:hAnsi="Fantasque Sans Mono" w:cs="Courier New"/>
+          <w:color w:val="A9B7C6"/>
+          <w:sz w:val="21"/>
+          <w:szCs w:val="21"/>
+        </w:rPr>
+        <w:t xml:space="preserve"> + string</w:t>
       </w:r>
       <w:r>
         <w:rPr>
@@ -12615,6 +13895,7 @@
         <w:br/>
         <w:t xml:space="preserve">phrase = </w:t>
       </w:r>
+      <w:proofErr w:type="spellStart"/>
       <w:r>
         <w:rPr>
           <w:rFonts w:ascii="Fantasque Sans Mono" w:eastAsia="Times New Roman" w:hAnsi="Fantasque Sans Mono" w:cs="Courier New"/>
@@ -12622,17 +13903,29 @@
           <w:sz w:val="21"/>
           <w:szCs w:val="21"/>
         </w:rPr>
-        <w:t>raw_input</w:t>
-      </w:r>
+        <w:t>raw_</w:t>
+      </w:r>
+      <w:proofErr w:type="gramStart"/>
       <w:r>
         <w:rPr>
           <w:rFonts w:ascii="Fantasque Sans Mono" w:eastAsia="Times New Roman" w:hAnsi="Fantasque Sans Mono" w:cs="Courier New"/>
+          <w:color w:val="8888C6"/>
+          <w:sz w:val="21"/>
+          <w:szCs w:val="21"/>
+        </w:rPr>
+        <w:t>input</w:t>
+      </w:r>
+      <w:proofErr w:type="spellEnd"/>
+      <w:r>
+        <w:rPr>
+          <w:rFonts w:ascii="Fantasque Sans Mono" w:eastAsia="Times New Roman" w:hAnsi="Fantasque Sans Mono" w:cs="Courier New"/>
           <w:color w:val="A9B7C6"/>
           <w:sz w:val="21"/>
           <w:szCs w:val="21"/>
         </w:rPr>
         <w:t>(</w:t>
       </w:r>
+      <w:proofErr w:type="gramEnd"/>
       <w:r>
         <w:rPr>
           <w:rFonts w:ascii="Fantasque Sans Mono" w:eastAsia="Times New Roman" w:hAnsi="Fantasque Sans Mono" w:cs="Courier New"/>
@@ -12659,8 +13952,28 @@
           <w:szCs w:val="21"/>
         </w:rPr>
         <w:br/>
-        <w:t xml:space="preserve">pad_char = </w:t>
-      </w:r>
+      </w:r>
+      <w:proofErr w:type="spellStart"/>
+      <w:r>
+        <w:rPr>
+          <w:rFonts w:ascii="Fantasque Sans Mono" w:eastAsia="Times New Roman" w:hAnsi="Fantasque Sans Mono" w:cs="Courier New"/>
+          <w:color w:val="A9B7C6"/>
+          <w:sz w:val="21"/>
+          <w:szCs w:val="21"/>
+        </w:rPr>
+        <w:t>pad_char</w:t>
+      </w:r>
+      <w:proofErr w:type="spellEnd"/>
+      <w:r>
+        <w:rPr>
+          <w:rFonts w:ascii="Fantasque Sans Mono" w:eastAsia="Times New Roman" w:hAnsi="Fantasque Sans Mono" w:cs="Courier New"/>
+          <w:color w:val="A9B7C6"/>
+          <w:sz w:val="21"/>
+          <w:szCs w:val="21"/>
+        </w:rPr>
+        <w:t xml:space="preserve"> = </w:t>
+      </w:r>
+      <w:proofErr w:type="spellStart"/>
       <w:r>
         <w:rPr>
           <w:rFonts w:ascii="Fantasque Sans Mono" w:eastAsia="Times New Roman" w:hAnsi="Fantasque Sans Mono" w:cs="Courier New"/>
@@ -12670,6 +13983,7 @@
         </w:rPr>
         <w:t>raw_input</w:t>
       </w:r>
+      <w:proofErr w:type="spellEnd"/>
       <w:r>
         <w:rPr>
           <w:rFonts w:ascii="Fantasque Sans Mono" w:eastAsia="Times New Roman" w:hAnsi="Fantasque Sans Mono" w:cs="Courier New"/>
@@ -12707,6 +14021,8 @@
         <w:br/>
         <w:t xml:space="preserve">length = </w:t>
       </w:r>
+      <w:proofErr w:type="spellStart"/>
+      <w:proofErr w:type="gramStart"/>
       <w:r>
         <w:rPr>
           <w:rFonts w:ascii="Fantasque Sans Mono" w:eastAsia="Times New Roman" w:hAnsi="Fantasque Sans Mono" w:cs="Courier New"/>
@@ -12716,6 +14032,7 @@
         </w:rPr>
         <w:t>int</w:t>
       </w:r>
+      <w:proofErr w:type="spellEnd"/>
       <w:r>
         <w:rPr>
           <w:rFonts w:ascii="Fantasque Sans Mono" w:eastAsia="Times New Roman" w:hAnsi="Fantasque Sans Mono" w:cs="Courier New"/>
@@ -12725,6 +14042,8 @@
         </w:rPr>
         <w:t>(</w:t>
       </w:r>
+      <w:proofErr w:type="spellStart"/>
+      <w:proofErr w:type="gramEnd"/>
       <w:r>
         <w:rPr>
           <w:rFonts w:ascii="Fantasque Sans Mono" w:eastAsia="Times New Roman" w:hAnsi="Fantasque Sans Mono" w:cs="Courier New"/>
@@ -12734,6 +14053,7 @@
         </w:rPr>
         <w:t>raw_input</w:t>
       </w:r>
+      <w:proofErr w:type="spellEnd"/>
       <w:r>
         <w:rPr>
           <w:rFonts w:ascii="Fantasque Sans Mono" w:eastAsia="Times New Roman" w:hAnsi="Fantasque Sans Mono" w:cs="Courier New"/>
@@ -12808,6 +14128,7 @@
         </w:rPr>
         <w:t xml:space="preserve">print </w:t>
       </w:r>
+      <w:proofErr w:type="spellStart"/>
       <w:r>
         <w:rPr>
           <w:rFonts w:ascii="Fantasque Sans Mono" w:eastAsia="Times New Roman" w:hAnsi="Fantasque Sans Mono" w:cs="Courier New"/>
@@ -12815,17 +14136,48 @@
           <w:sz w:val="21"/>
           <w:szCs w:val="21"/>
         </w:rPr>
-        <w:t>left_pad(phrase</w:t>
-      </w:r>
+        <w:t>left_</w:t>
+      </w:r>
+      <w:proofErr w:type="gramStart"/>
       <w:r>
         <w:rPr>
           <w:rFonts w:ascii="Fantasque Sans Mono" w:eastAsia="Times New Roman" w:hAnsi="Fantasque Sans Mono" w:cs="Courier New"/>
+          <w:color w:val="A9B7C6"/>
+          <w:sz w:val="21"/>
+          <w:szCs w:val="21"/>
+        </w:rPr>
+        <w:t>pad</w:t>
+      </w:r>
+      <w:proofErr w:type="spellEnd"/>
+      <w:r>
+        <w:rPr>
+          <w:rFonts w:ascii="Fantasque Sans Mono" w:eastAsia="Times New Roman" w:hAnsi="Fantasque Sans Mono" w:cs="Courier New"/>
+          <w:color w:val="A9B7C6"/>
+          <w:sz w:val="21"/>
+          <w:szCs w:val="21"/>
+        </w:rPr>
+        <w:t>(</w:t>
+      </w:r>
+      <w:proofErr w:type="gramEnd"/>
+      <w:r>
+        <w:rPr>
+          <w:rFonts w:ascii="Fantasque Sans Mono" w:eastAsia="Times New Roman" w:hAnsi="Fantasque Sans Mono" w:cs="Courier New"/>
+          <w:color w:val="A9B7C6"/>
+          <w:sz w:val="21"/>
+          <w:szCs w:val="21"/>
+        </w:rPr>
+        <w:t>phrase</w:t>
+      </w:r>
+      <w:r>
+        <w:rPr>
+          <w:rFonts w:ascii="Fantasque Sans Mono" w:eastAsia="Times New Roman" w:hAnsi="Fantasque Sans Mono" w:cs="Courier New"/>
           <w:color w:val="CC7832"/>
           <w:sz w:val="21"/>
           <w:szCs w:val="21"/>
         </w:rPr>
         <w:t xml:space="preserve">, </w:t>
       </w:r>
+      <w:proofErr w:type="spellStart"/>
       <w:r>
         <w:rPr>
           <w:rFonts w:ascii="Fantasque Sans Mono" w:eastAsia="Times New Roman" w:hAnsi="Fantasque Sans Mono" w:cs="Courier New"/>
@@ -12835,6 +14187,7 @@
         </w:rPr>
         <w:t>pad_char</w:t>
       </w:r>
+      <w:proofErr w:type="spellEnd"/>
       <w:r>
         <w:rPr>
           <w:rFonts w:ascii="Fantasque Sans Mono" w:eastAsia="Times New Roman" w:hAnsi="Fantasque Sans Mono" w:cs="Courier New"/>
@@ -13021,6 +14374,7 @@
           <w:rFonts w:ascii="Times New Roman" w:hAnsi="Times New Roman" w:cs="Times New Roman"/>
           <w:b/>
         </w:rPr>
+        <w:lastRenderedPageBreak/>
         <w:t>Problem 5:</w:t>
       </w:r>
     </w:p>
@@ -13044,6 +14398,7 @@
           <w:szCs w:val="21"/>
         </w:rPr>
       </w:pPr>
+      <w:proofErr w:type="spellStart"/>
       <w:r>
         <w:rPr>
           <w:rFonts w:ascii="Fantasque Sans Mono" w:hAnsi="Fantasque Sans Mono"/>
@@ -13053,19 +14408,33 @@
           <w:sz w:val="21"/>
           <w:szCs w:val="21"/>
         </w:rPr>
-        <w:t xml:space="preserve">def </w:t>
-      </w:r>
+        <w:t>def</w:t>
+      </w:r>
+      <w:proofErr w:type="spellEnd"/>
       <w:r>
         <w:rPr>
           <w:rFonts w:ascii="Fantasque Sans Mono" w:hAnsi="Fantasque Sans Mono"/>
           <w:b/>
           <w:bCs/>
+          <w:color w:val="CC7832"/>
+          <w:sz w:val="21"/>
+          <w:szCs w:val="21"/>
+        </w:rPr>
+        <w:t xml:space="preserve"> </w:t>
+      </w:r>
+      <w:proofErr w:type="spellStart"/>
+      <w:r>
+        <w:rPr>
+          <w:rFonts w:ascii="Fantasque Sans Mono" w:hAnsi="Fantasque Sans Mono"/>
+          <w:b/>
+          <w:bCs/>
           <w:color w:val="A9B7C6"/>
           <w:sz w:val="21"/>
           <w:szCs w:val="21"/>
         </w:rPr>
         <w:t>left_pad</w:t>
       </w:r>
+      <w:proofErr w:type="spellEnd"/>
       <w:r>
         <w:rPr>
           <w:rFonts w:ascii="Fantasque Sans Mono" w:hAnsi="Fantasque Sans Mono"/>
@@ -13084,6 +14453,7 @@
         </w:rPr>
         <w:t xml:space="preserve">, </w:t>
       </w:r>
+      <w:proofErr w:type="spellStart"/>
       <w:r>
         <w:rPr>
           <w:rFonts w:ascii="Fantasque Sans Mono" w:hAnsi="Fantasque Sans Mono"/>
@@ -13093,6 +14463,7 @@
         </w:rPr>
         <w:t>padder</w:t>
       </w:r>
+      <w:proofErr w:type="spellEnd"/>
       <w:r>
         <w:rPr>
           <w:rFonts w:ascii="Fantasque Sans Mono" w:hAnsi="Fantasque Sans Mono"/>
@@ -13102,14 +14473,25 @@
         </w:rPr>
         <w:t xml:space="preserve">, </w:t>
       </w:r>
-      <w:r>
-        <w:rPr>
-          <w:rFonts w:ascii="Fantasque Sans Mono" w:hAnsi="Fantasque Sans Mono"/>
-          <w:color w:val="A9B7C6"/>
-          <w:sz w:val="21"/>
-          <w:szCs w:val="21"/>
-        </w:rPr>
-        <w:t>pad_length):</w:t>
+      <w:proofErr w:type="spellStart"/>
+      <w:r>
+        <w:rPr>
+          <w:rFonts w:ascii="Fantasque Sans Mono" w:hAnsi="Fantasque Sans Mono"/>
+          <w:color w:val="A9B7C6"/>
+          <w:sz w:val="21"/>
+          <w:szCs w:val="21"/>
+        </w:rPr>
+        <w:t>pad_length</w:t>
+      </w:r>
+      <w:proofErr w:type="spellEnd"/>
+      <w:r>
+        <w:rPr>
+          <w:rFonts w:ascii="Fantasque Sans Mono" w:hAnsi="Fantasque Sans Mono"/>
+          <w:color w:val="A9B7C6"/>
+          <w:sz w:val="21"/>
+          <w:szCs w:val="21"/>
+        </w:rPr>
+        <w:t>):</w:t>
       </w:r>
       <w:r>
         <w:rPr>
@@ -13121,6 +14503,7 @@
         <w:br/>
         <w:t xml:space="preserve">    string = </w:t>
       </w:r>
+      <w:proofErr w:type="spellStart"/>
       <w:r>
         <w:rPr>
           <w:rFonts w:ascii="Fantasque Sans Mono" w:hAnsi="Fantasque Sans Mono"/>
@@ -13130,6 +14513,7 @@
         </w:rPr>
         <w:t>str</w:t>
       </w:r>
+      <w:proofErr w:type="spellEnd"/>
       <w:r>
         <w:rPr>
           <w:rFonts w:ascii="Fantasque Sans Mono" w:hAnsi="Fantasque Sans Mono"/>
@@ -13169,6 +14553,7 @@
         </w:rPr>
         <w:t xml:space="preserve">while </w:t>
       </w:r>
+      <w:proofErr w:type="spellStart"/>
       <w:r>
         <w:rPr>
           <w:rFonts w:ascii="Fantasque Sans Mono" w:hAnsi="Fantasque Sans Mono"/>
@@ -13178,14 +14563,35 @@
         </w:rPr>
         <w:t>len</w:t>
       </w:r>
-      <w:r>
-        <w:rPr>
-          <w:rFonts w:ascii="Fantasque Sans Mono" w:hAnsi="Fantasque Sans Mono"/>
-          <w:color w:val="A9B7C6"/>
-          <w:sz w:val="21"/>
-          <w:szCs w:val="21"/>
-        </w:rPr>
-        <w:t>(string) &lt; pad_length:</w:t>
+      <w:proofErr w:type="spellEnd"/>
+      <w:r>
+        <w:rPr>
+          <w:rFonts w:ascii="Fantasque Sans Mono" w:hAnsi="Fantasque Sans Mono"/>
+          <w:color w:val="A9B7C6"/>
+          <w:sz w:val="21"/>
+          <w:szCs w:val="21"/>
+        </w:rPr>
+        <w:t xml:space="preserve">(string) &lt; </w:t>
+      </w:r>
+      <w:proofErr w:type="spellStart"/>
+      <w:r>
+        <w:rPr>
+          <w:rFonts w:ascii="Fantasque Sans Mono" w:hAnsi="Fantasque Sans Mono"/>
+          <w:color w:val="A9B7C6"/>
+          <w:sz w:val="21"/>
+          <w:szCs w:val="21"/>
+        </w:rPr>
+        <w:t>pad_length</w:t>
+      </w:r>
+      <w:proofErr w:type="spellEnd"/>
+      <w:r>
+        <w:rPr>
+          <w:rFonts w:ascii="Fantasque Sans Mono" w:hAnsi="Fantasque Sans Mono"/>
+          <w:color w:val="A9B7C6"/>
+          <w:sz w:val="21"/>
+          <w:szCs w:val="21"/>
+        </w:rPr>
+        <w:t>:</w:t>
       </w:r>
       <w:r>
         <w:rPr>
@@ -13195,7 +14601,27 @@
           <w:szCs w:val="21"/>
         </w:rPr>
         <w:br/>
-        <w:t xml:space="preserve">        string = padder + string</w:t>
+        <w:t xml:space="preserve">        string = </w:t>
+      </w:r>
+      <w:proofErr w:type="spellStart"/>
+      <w:r>
+        <w:rPr>
+          <w:rFonts w:ascii="Fantasque Sans Mono" w:hAnsi="Fantasque Sans Mono"/>
+          <w:color w:val="A9B7C6"/>
+          <w:sz w:val="21"/>
+          <w:szCs w:val="21"/>
+        </w:rPr>
+        <w:t>padder</w:t>
+      </w:r>
+      <w:proofErr w:type="spellEnd"/>
+      <w:r>
+        <w:rPr>
+          <w:rFonts w:ascii="Fantasque Sans Mono" w:hAnsi="Fantasque Sans Mono"/>
+          <w:color w:val="A9B7C6"/>
+          <w:sz w:val="21"/>
+          <w:szCs w:val="21"/>
+        </w:rPr>
+        <w:t xml:space="preserve"> + string</w:t>
       </w:r>
       <w:r>
         <w:rPr>
@@ -13254,6 +14680,7 @@
         </w:rPr>
         <w:br/>
       </w:r>
+      <w:proofErr w:type="spellStart"/>
       <w:r>
         <w:rPr>
           <w:rFonts w:ascii="Fantasque Sans Mono" w:hAnsi="Fantasque Sans Mono"/>
@@ -13263,19 +14690,33 @@
           <w:sz w:val="21"/>
           <w:szCs w:val="21"/>
         </w:rPr>
-        <w:t xml:space="preserve">def </w:t>
-      </w:r>
+        <w:t>def</w:t>
+      </w:r>
+      <w:proofErr w:type="spellEnd"/>
       <w:r>
         <w:rPr>
           <w:rFonts w:ascii="Fantasque Sans Mono" w:hAnsi="Fantasque Sans Mono"/>
           <w:b/>
           <w:bCs/>
+          <w:color w:val="CC7832"/>
+          <w:sz w:val="21"/>
+          <w:szCs w:val="21"/>
+        </w:rPr>
+        <w:t xml:space="preserve"> </w:t>
+      </w:r>
+      <w:proofErr w:type="spellStart"/>
+      <w:r>
+        <w:rPr>
+          <w:rFonts w:ascii="Fantasque Sans Mono" w:hAnsi="Fantasque Sans Mono"/>
+          <w:b/>
+          <w:bCs/>
           <w:color w:val="A9B7C6"/>
           <w:sz w:val="21"/>
           <w:szCs w:val="21"/>
         </w:rPr>
         <w:t>draw_grid</w:t>
       </w:r>
+      <w:proofErr w:type="spellEnd"/>
       <w:r>
         <w:rPr>
           <w:rFonts w:ascii="Fantasque Sans Mono" w:hAnsi="Fantasque Sans Mono"/>
@@ -13313,16 +14754,36 @@
           <w:sz w:val="21"/>
           <w:szCs w:val="21"/>
         </w:rPr>
-        <w:t>"ASCII TABLE"</w:t>
-      </w:r>
-      <w:r>
-        <w:rPr>
-          <w:rFonts w:ascii="Fantasque Sans Mono" w:hAnsi="Fantasque Sans Mono"/>
-          <w:color w:val="A9B7C6"/>
-          <w:sz w:val="21"/>
-          <w:szCs w:val="21"/>
-        </w:rPr>
-        <w:t>.center(</w:t>
+        <w:t xml:space="preserve">"ASCII </w:t>
+      </w:r>
+      <w:proofErr w:type="spellStart"/>
+      <w:r>
+        <w:rPr>
+          <w:rFonts w:ascii="Fantasque Sans Mono" w:hAnsi="Fantasque Sans Mono"/>
+          <w:color w:val="A5C261"/>
+          <w:sz w:val="21"/>
+          <w:szCs w:val="21"/>
+        </w:rPr>
+        <w:t>TABLE"</w:t>
+      </w:r>
+      <w:r>
+        <w:rPr>
+          <w:rFonts w:ascii="Fantasque Sans Mono" w:hAnsi="Fantasque Sans Mono"/>
+          <w:color w:val="A9B7C6"/>
+          <w:sz w:val="21"/>
+          <w:szCs w:val="21"/>
+        </w:rPr>
+        <w:t>.center</w:t>
+      </w:r>
+      <w:proofErr w:type="spellEnd"/>
+      <w:r>
+        <w:rPr>
+          <w:rFonts w:ascii="Fantasque Sans Mono" w:hAnsi="Fantasque Sans Mono"/>
+          <w:color w:val="A9B7C6"/>
+          <w:sz w:val="21"/>
+          <w:szCs w:val="21"/>
+        </w:rPr>
+        <w:t>(</w:t>
       </w:r>
       <w:r>
         <w:rPr>
@@ -13448,14 +14909,25 @@
         </w:rPr>
         <w:t xml:space="preserve">for </w:t>
       </w:r>
-      <w:r>
-        <w:rPr>
-          <w:rFonts w:ascii="Fantasque Sans Mono" w:hAnsi="Fantasque Sans Mono"/>
-          <w:color w:val="A9B7C6"/>
-          <w:sz w:val="21"/>
-          <w:szCs w:val="21"/>
-        </w:rPr>
-        <w:t xml:space="preserve">i </w:t>
+      <w:proofErr w:type="spellStart"/>
+      <w:r>
+        <w:rPr>
+          <w:rFonts w:ascii="Fantasque Sans Mono" w:hAnsi="Fantasque Sans Mono"/>
+          <w:color w:val="A9B7C6"/>
+          <w:sz w:val="21"/>
+          <w:szCs w:val="21"/>
+        </w:rPr>
+        <w:t>i</w:t>
+      </w:r>
+      <w:proofErr w:type="spellEnd"/>
+      <w:r>
+        <w:rPr>
+          <w:rFonts w:ascii="Fantasque Sans Mono" w:hAnsi="Fantasque Sans Mono"/>
+          <w:color w:val="A9B7C6"/>
+          <w:sz w:val="21"/>
+          <w:szCs w:val="21"/>
+        </w:rPr>
+        <w:t xml:space="preserve"> </w:t>
       </w:r>
       <w:r>
         <w:rPr>
@@ -13525,15 +14997,37 @@
         </w:rPr>
         <w:t xml:space="preserve">print </w:t>
       </w:r>
-      <w:r>
-        <w:rPr>
-          <w:rFonts w:ascii="Fantasque Sans Mono" w:hAnsi="Fantasque Sans Mono"/>
-          <w:color w:val="A9B7C6"/>
-          <w:sz w:val="21"/>
-          <w:szCs w:val="21"/>
-        </w:rPr>
-        <w:t>left_pad(i</w:t>
-      </w:r>
+      <w:proofErr w:type="spellStart"/>
+      <w:r>
+        <w:rPr>
+          <w:rFonts w:ascii="Fantasque Sans Mono" w:hAnsi="Fantasque Sans Mono"/>
+          <w:color w:val="A9B7C6"/>
+          <w:sz w:val="21"/>
+          <w:szCs w:val="21"/>
+        </w:rPr>
+        <w:t>left_pad</w:t>
+      </w:r>
+      <w:proofErr w:type="spellEnd"/>
+      <w:r>
+        <w:rPr>
+          <w:rFonts w:ascii="Fantasque Sans Mono" w:hAnsi="Fantasque Sans Mono"/>
+          <w:color w:val="A9B7C6"/>
+          <w:sz w:val="21"/>
+          <w:szCs w:val="21"/>
+        </w:rPr>
+        <w:t>(</w:t>
+      </w:r>
+      <w:proofErr w:type="spellStart"/>
+      <w:r>
+        <w:rPr>
+          <w:rFonts w:ascii="Fantasque Sans Mono" w:hAnsi="Fantasque Sans Mono"/>
+          <w:color w:val="A9B7C6"/>
+          <w:sz w:val="21"/>
+          <w:szCs w:val="21"/>
+        </w:rPr>
+        <w:t>i</w:t>
+      </w:r>
+      <w:proofErr w:type="spellEnd"/>
       <w:r>
         <w:rPr>
           <w:rFonts w:ascii="Fantasque Sans Mono" w:hAnsi="Fantasque Sans Mono"/>
@@ -13691,7 +15185,47 @@
           <w:szCs w:val="21"/>
         </w:rPr>
         <w:br/>
-        <w:t xml:space="preserve">            char_num = i * </w:t>
+        <w:t xml:space="preserve">            </w:t>
+      </w:r>
+      <w:proofErr w:type="spellStart"/>
+      <w:r>
+        <w:rPr>
+          <w:rFonts w:ascii="Fantasque Sans Mono" w:hAnsi="Fantasque Sans Mono"/>
+          <w:color w:val="A9B7C6"/>
+          <w:sz w:val="21"/>
+          <w:szCs w:val="21"/>
+        </w:rPr>
+        <w:t>char_num</w:t>
+      </w:r>
+      <w:proofErr w:type="spellEnd"/>
+      <w:r>
+        <w:rPr>
+          <w:rFonts w:ascii="Fantasque Sans Mono" w:hAnsi="Fantasque Sans Mono"/>
+          <w:color w:val="A9B7C6"/>
+          <w:sz w:val="21"/>
+          <w:szCs w:val="21"/>
+        </w:rPr>
+        <w:t xml:space="preserve"> = </w:t>
+      </w:r>
+      <w:proofErr w:type="spellStart"/>
+      <w:r>
+        <w:rPr>
+          <w:rFonts w:ascii="Fantasque Sans Mono" w:hAnsi="Fantasque Sans Mono"/>
+          <w:color w:val="A9B7C6"/>
+          <w:sz w:val="21"/>
+          <w:szCs w:val="21"/>
+        </w:rPr>
+        <w:t>i</w:t>
+      </w:r>
+      <w:proofErr w:type="spellEnd"/>
+      <w:r>
+        <w:rPr>
+          <w:rFonts w:ascii="Fantasque Sans Mono" w:hAnsi="Fantasque Sans Mono"/>
+          <w:color w:val="A9B7C6"/>
+          <w:sz w:val="21"/>
+          <w:szCs w:val="21"/>
+        </w:rPr>
+        <w:t xml:space="preserve"> * </w:t>
       </w:r>
       <w:r>
         <w:rPr>
@@ -13741,14 +15275,25 @@
         </w:rPr>
         <w:t xml:space="preserve">if </w:t>
       </w:r>
-      <w:r>
-        <w:rPr>
-          <w:rFonts w:ascii="Fantasque Sans Mono" w:hAnsi="Fantasque Sans Mono"/>
-          <w:color w:val="A9B7C6"/>
-          <w:sz w:val="21"/>
-          <w:szCs w:val="21"/>
-        </w:rPr>
-        <w:t xml:space="preserve">char_num &lt; </w:t>
+      <w:proofErr w:type="spellStart"/>
+      <w:r>
+        <w:rPr>
+          <w:rFonts w:ascii="Fantasque Sans Mono" w:hAnsi="Fantasque Sans Mono"/>
+          <w:color w:val="A9B7C6"/>
+          <w:sz w:val="21"/>
+          <w:szCs w:val="21"/>
+        </w:rPr>
+        <w:t>char_num</w:t>
+      </w:r>
+      <w:proofErr w:type="spellEnd"/>
+      <w:r>
+        <w:rPr>
+          <w:rFonts w:ascii="Fantasque Sans Mono" w:hAnsi="Fantasque Sans Mono"/>
+          <w:color w:val="A9B7C6"/>
+          <w:sz w:val="21"/>
+          <w:szCs w:val="21"/>
+        </w:rPr>
+        <w:t xml:space="preserve"> &lt; </w:t>
       </w:r>
       <w:r>
         <w:rPr>
@@ -13797,6 +15342,7 @@
         <w:br/>
         <w:t xml:space="preserve">            </w:t>
       </w:r>
+      <w:proofErr w:type="spellStart"/>
       <w:r>
         <w:rPr>
           <w:rFonts w:ascii="Fantasque Sans Mono" w:hAnsi="Fantasque Sans Mono"/>
@@ -13806,16 +15352,39 @@
           <w:sz w:val="21"/>
           <w:szCs w:val="21"/>
         </w:rPr>
-        <w:t xml:space="preserve">elif </w:t>
-      </w:r>
-      <w:r>
-        <w:rPr>
-          <w:rFonts w:ascii="Fantasque Sans Mono" w:hAnsi="Fantasque Sans Mono"/>
-          <w:color w:val="A9B7C6"/>
-          <w:sz w:val="21"/>
-          <w:szCs w:val="21"/>
-        </w:rPr>
-        <w:t xml:space="preserve">char_num == </w:t>
+        <w:t>elif</w:t>
+      </w:r>
+      <w:proofErr w:type="spellEnd"/>
+      <w:r>
+        <w:rPr>
+          <w:rFonts w:ascii="Fantasque Sans Mono" w:hAnsi="Fantasque Sans Mono"/>
+          <w:b/>
+          <w:bCs/>
+          <w:color w:val="CC7832"/>
+          <w:sz w:val="21"/>
+          <w:szCs w:val="21"/>
+        </w:rPr>
+        <w:t xml:space="preserve"> </w:t>
+      </w:r>
+      <w:proofErr w:type="spellStart"/>
+      <w:r>
+        <w:rPr>
+          <w:rFonts w:ascii="Fantasque Sans Mono" w:hAnsi="Fantasque Sans Mono"/>
+          <w:color w:val="A9B7C6"/>
+          <w:sz w:val="21"/>
+          <w:szCs w:val="21"/>
+        </w:rPr>
+        <w:t>char_num</w:t>
+      </w:r>
+      <w:proofErr w:type="spellEnd"/>
+      <w:r>
+        <w:rPr>
+          <w:rFonts w:ascii="Fantasque Sans Mono" w:hAnsi="Fantasque Sans Mono"/>
+          <w:color w:val="A9B7C6"/>
+          <w:sz w:val="21"/>
+          <w:szCs w:val="21"/>
+        </w:rPr>
+        <w:t xml:space="preserve"> == </w:t>
       </w:r>
       <w:r>
         <w:rPr>
@@ -13864,6 +15433,7 @@
         <w:br/>
         <w:t xml:space="preserve">            </w:t>
       </w:r>
+      <w:proofErr w:type="spellStart"/>
       <w:r>
         <w:rPr>
           <w:rFonts w:ascii="Fantasque Sans Mono" w:hAnsi="Fantasque Sans Mono"/>
@@ -13873,16 +15443,39 @@
           <w:sz w:val="21"/>
           <w:szCs w:val="21"/>
         </w:rPr>
-        <w:t xml:space="preserve">elif </w:t>
-      </w:r>
-      <w:r>
-        <w:rPr>
-          <w:rFonts w:ascii="Fantasque Sans Mono" w:hAnsi="Fantasque Sans Mono"/>
-          <w:color w:val="A9B7C6"/>
-          <w:sz w:val="21"/>
-          <w:szCs w:val="21"/>
-        </w:rPr>
-        <w:t xml:space="preserve">char_num &gt; </w:t>
+        <w:t>elif</w:t>
+      </w:r>
+      <w:proofErr w:type="spellEnd"/>
+      <w:r>
+        <w:rPr>
+          <w:rFonts w:ascii="Fantasque Sans Mono" w:hAnsi="Fantasque Sans Mono"/>
+          <w:b/>
+          <w:bCs/>
+          <w:color w:val="CC7832"/>
+          <w:sz w:val="21"/>
+          <w:szCs w:val="21"/>
+        </w:rPr>
+        <w:t xml:space="preserve"> </w:t>
+      </w:r>
+      <w:proofErr w:type="spellStart"/>
+      <w:r>
+        <w:rPr>
+          <w:rFonts w:ascii="Fantasque Sans Mono" w:hAnsi="Fantasque Sans Mono"/>
+          <w:color w:val="A9B7C6"/>
+          <w:sz w:val="21"/>
+          <w:szCs w:val="21"/>
+        </w:rPr>
+        <w:t>char_num</w:t>
+      </w:r>
+      <w:proofErr w:type="spellEnd"/>
+      <w:r>
+        <w:rPr>
+          <w:rFonts w:ascii="Fantasque Sans Mono" w:hAnsi="Fantasque Sans Mono"/>
+          <w:color w:val="A9B7C6"/>
+          <w:sz w:val="21"/>
+          <w:szCs w:val="21"/>
+        </w:rPr>
+        <w:t xml:space="preserve"> &gt; </w:t>
       </w:r>
       <w:r>
         <w:rPr>
@@ -13961,6 +15554,7 @@
         <w:br/>
         <w:t xml:space="preserve">                char = </w:t>
       </w:r>
+      <w:proofErr w:type="spellStart"/>
       <w:r>
         <w:rPr>
           <w:rFonts w:ascii="Fantasque Sans Mono" w:hAnsi="Fantasque Sans Mono"/>
@@ -13970,14 +15564,35 @@
         </w:rPr>
         <w:t>chr</w:t>
       </w:r>
-      <w:r>
-        <w:rPr>
-          <w:rFonts w:ascii="Fantasque Sans Mono" w:hAnsi="Fantasque Sans Mono"/>
-          <w:color w:val="A9B7C6"/>
-          <w:sz w:val="21"/>
-          <w:szCs w:val="21"/>
-        </w:rPr>
-        <w:t>(char_num)</w:t>
+      <w:proofErr w:type="spellEnd"/>
+      <w:r>
+        <w:rPr>
+          <w:rFonts w:ascii="Fantasque Sans Mono" w:hAnsi="Fantasque Sans Mono"/>
+          <w:color w:val="A9B7C6"/>
+          <w:sz w:val="21"/>
+          <w:szCs w:val="21"/>
+        </w:rPr>
+        <w:t>(</w:t>
+      </w:r>
+      <w:proofErr w:type="spellStart"/>
+      <w:r>
+        <w:rPr>
+          <w:rFonts w:ascii="Fantasque Sans Mono" w:hAnsi="Fantasque Sans Mono"/>
+          <w:color w:val="A9B7C6"/>
+          <w:sz w:val="21"/>
+          <w:szCs w:val="21"/>
+        </w:rPr>
+        <w:t>char_num</w:t>
+      </w:r>
+      <w:proofErr w:type="spellEnd"/>
+      <w:r>
+        <w:rPr>
+          <w:rFonts w:ascii="Fantasque Sans Mono" w:hAnsi="Fantasque Sans Mono"/>
+          <w:color w:val="A9B7C6"/>
+          <w:sz w:val="21"/>
+          <w:szCs w:val="21"/>
+        </w:rPr>
+        <w:t>)</w:t>
       </w:r>
       <w:r>
         <w:rPr>
@@ -14009,14 +15624,25 @@
         </w:rPr>
         <w:t xml:space="preserve">print </w:t>
       </w:r>
-      <w:r>
-        <w:rPr>
-          <w:rFonts w:ascii="Fantasque Sans Mono" w:hAnsi="Fantasque Sans Mono"/>
-          <w:color w:val="A9B7C6"/>
-          <w:sz w:val="21"/>
-          <w:szCs w:val="21"/>
-        </w:rPr>
-        <w:t>char.center(</w:t>
+      <w:proofErr w:type="spellStart"/>
+      <w:r>
+        <w:rPr>
+          <w:rFonts w:ascii="Fantasque Sans Mono" w:hAnsi="Fantasque Sans Mono"/>
+          <w:color w:val="A9B7C6"/>
+          <w:sz w:val="21"/>
+          <w:szCs w:val="21"/>
+        </w:rPr>
+        <w:t>char.center</w:t>
+      </w:r>
+      <w:proofErr w:type="spellEnd"/>
+      <w:r>
+        <w:rPr>
+          <w:rFonts w:ascii="Fantasque Sans Mono" w:hAnsi="Fantasque Sans Mono"/>
+          <w:color w:val="A9B7C6"/>
+          <w:sz w:val="21"/>
+          <w:szCs w:val="21"/>
+        </w:rPr>
+        <w:t>(</w:t>
       </w:r>
       <w:r>
         <w:rPr>
@@ -14112,7 +15738,31 @@
           <w:szCs w:val="21"/>
         </w:rPr>
         <w:br/>
-        <w:t xml:space="preserve">        print </w:t>
+        <w:t xml:space="preserve">        </w:t>
+      </w:r>
+      <w:proofErr w:type="spellStart"/>
+      <w:r>
+        <w:rPr>
+          <w:rFonts w:ascii="Fantasque Sans Mono" w:hAnsi="Fantasque Sans Mono"/>
+          <w:b/>
+          <w:bCs/>
+          <w:color w:val="CC7832"/>
+          <w:sz w:val="21"/>
+          <w:szCs w:val="21"/>
+        </w:rPr>
+        <w:t>print</w:t>
+      </w:r>
+      <w:proofErr w:type="spellEnd"/>
+      <w:r>
+        <w:rPr>
+          <w:rFonts w:ascii="Fantasque Sans Mono" w:hAnsi="Fantasque Sans Mono"/>
+          <w:b/>
+          <w:bCs/>
+          <w:color w:val="CC7832"/>
+          <w:sz w:val="21"/>
+          <w:szCs w:val="21"/>
+        </w:rPr>
+        <w:t xml:space="preserve"> </w:t>
       </w:r>
       <w:r>
         <w:rPr>
@@ -14169,14 +15819,25 @@
         </w:rPr>
         <w:br/>
       </w:r>
-      <w:r>
-        <w:rPr>
-          <w:rFonts w:ascii="Fantasque Sans Mono" w:hAnsi="Fantasque Sans Mono"/>
-          <w:color w:val="A9B7C6"/>
-          <w:sz w:val="21"/>
-          <w:szCs w:val="21"/>
-        </w:rPr>
-        <w:t>draw_grid()</w:t>
+      <w:proofErr w:type="spellStart"/>
+      <w:r>
+        <w:rPr>
+          <w:rFonts w:ascii="Fantasque Sans Mono" w:hAnsi="Fantasque Sans Mono"/>
+          <w:color w:val="A9B7C6"/>
+          <w:sz w:val="21"/>
+          <w:szCs w:val="21"/>
+        </w:rPr>
+        <w:t>draw_grid</w:t>
+      </w:r>
+      <w:proofErr w:type="spellEnd"/>
+      <w:r>
+        <w:rPr>
+          <w:rFonts w:ascii="Fantasque Sans Mono" w:hAnsi="Fantasque Sans Mono"/>
+          <w:color w:val="A9B7C6"/>
+          <w:sz w:val="21"/>
+          <w:szCs w:val="21"/>
+        </w:rPr>
+        <w:t>()</w:t>
       </w:r>
     </w:p>
     <w:p>
@@ -14374,7 +16035,6 @@
           <w:sz w:val="20"/>
           <w:szCs w:val="20"/>
         </w:rPr>
-        <w:lastRenderedPageBreak/>
         <w:t>-----+---0---+---1---+---2---+---3---+---4---+---5---+---6---+---7---+---8---+---9---+</w:t>
       </w:r>
     </w:p>
@@ -14393,25 +16053,25 @@
           <w:sz w:val="20"/>
           <w:szCs w:val="20"/>
         </w:rPr>
-        <w:t xml:space="preserve">   0 |  ctrl |  ctrl |  ctrl |  ctrl |  ctrl |  ctrl |  ctrl |  ctrl |  ctrl |  ctrl |</w:t>
-      </w:r>
-    </w:p>
-    <w:p>
-      <w:pPr>
-        <w:spacing w:after="0" w:line="240" w:lineRule="auto"/>
+        <w:t xml:space="preserve">   0 </w:t>
+      </w:r>
+      <w:proofErr w:type="gramStart"/>
+      <w:r>
         <w:rPr>
           <w:rFonts w:ascii="Fantasque Sans Mono" w:hAnsi="Fantasque Sans Mono" w:cs="Times New Roman"/>
           <w:sz w:val="20"/>
           <w:szCs w:val="20"/>
         </w:rPr>
-      </w:pPr>
+        <w:t>|  ctrl</w:t>
+      </w:r>
+      <w:proofErr w:type="gramEnd"/>
       <w:r>
         <w:rPr>
           <w:rFonts w:ascii="Fantasque Sans Mono" w:hAnsi="Fantasque Sans Mono" w:cs="Times New Roman"/>
           <w:sz w:val="20"/>
           <w:szCs w:val="20"/>
         </w:rPr>
-        <w:t>-----+-------+-------+-------+-------+-------+-------+-------+-------+-------+-------+</w:t>
+        <w:t xml:space="preserve"> |  ctrl |  ctrl |  ctrl |  ctrl |  ctrl |  ctrl |  ctrl |  ctrl |  ctrl |</w:t>
       </w:r>
     </w:p>
     <w:p>
@@ -14429,7 +16089,7 @@
           <w:sz w:val="20"/>
           <w:szCs w:val="20"/>
         </w:rPr>
-        <w:t xml:space="preserve">   1 |  ctrl |  ctrl |  ctrl |  ctrl |  ctrl |  ctrl |  ctrl |  ctrl |  ctrl |  ctrl |</w:t>
+        <w:t>-----+-------+-------+-------+-------+-------+-------+-------+-------+-------+-------+</w:t>
       </w:r>
     </w:p>
     <w:p>
@@ -14447,25 +16107,25 @@
           <w:sz w:val="20"/>
           <w:szCs w:val="20"/>
         </w:rPr>
-        <w:t>-----+-------+-------+-------+-------+-------+-------+-------+-------+-------+-------+</w:t>
-      </w:r>
-    </w:p>
-    <w:p>
-      <w:pPr>
-        <w:spacing w:after="0" w:line="240" w:lineRule="auto"/>
+        <w:t xml:space="preserve">   1 </w:t>
+      </w:r>
+      <w:proofErr w:type="gramStart"/>
+      <w:r>
         <w:rPr>
           <w:rFonts w:ascii="Fantasque Sans Mono" w:hAnsi="Fantasque Sans Mono" w:cs="Times New Roman"/>
           <w:sz w:val="20"/>
           <w:szCs w:val="20"/>
         </w:rPr>
-      </w:pPr>
+        <w:t>|  ctrl</w:t>
+      </w:r>
+      <w:proofErr w:type="gramEnd"/>
       <w:r>
         <w:rPr>
           <w:rFonts w:ascii="Fantasque Sans Mono" w:hAnsi="Fantasque Sans Mono" w:cs="Times New Roman"/>
           <w:sz w:val="20"/>
           <w:szCs w:val="20"/>
         </w:rPr>
-        <w:t xml:space="preserve">   2 |  ctrl |  ctrl |  ctrl |  ctrl |  ctrl |  ctrl |  ctrl |  ctrl |  ctrl |  ctrl |</w:t>
+        <w:t xml:space="preserve"> |  ctrl |  ctrl |  ctrl |  ctrl |  ctrl |  ctrl |  ctrl |  ctrl |  ctrl |</w:t>
       </w:r>
     </w:p>
     <w:p>
@@ -14501,25 +16161,25 @@
           <w:sz w:val="20"/>
           <w:szCs w:val="20"/>
         </w:rPr>
-        <w:t xml:space="preserve">   3 |  ctrl |  ctrl |       |   !   |   "   |   #   |   $   |   %   |   &amp;   |   '   |</w:t>
-      </w:r>
-    </w:p>
-    <w:p>
-      <w:pPr>
-        <w:spacing w:after="0" w:line="240" w:lineRule="auto"/>
+        <w:t xml:space="preserve">   2 </w:t>
+      </w:r>
+      <w:proofErr w:type="gramStart"/>
+      <w:r>
         <w:rPr>
           <w:rFonts w:ascii="Fantasque Sans Mono" w:hAnsi="Fantasque Sans Mono" w:cs="Times New Roman"/>
           <w:sz w:val="20"/>
           <w:szCs w:val="20"/>
         </w:rPr>
-      </w:pPr>
+        <w:t>|  ctrl</w:t>
+      </w:r>
+      <w:proofErr w:type="gramEnd"/>
       <w:r>
         <w:rPr>
           <w:rFonts w:ascii="Fantasque Sans Mono" w:hAnsi="Fantasque Sans Mono" w:cs="Times New Roman"/>
           <w:sz w:val="20"/>
           <w:szCs w:val="20"/>
         </w:rPr>
-        <w:t>-----+-------+-------+-------+-------+-------+-------+-------+-------+-------+-------+</w:t>
+        <w:t xml:space="preserve"> |  ctrl |  ctrl |  ctrl |  ctrl |  ctrl |  ctrl |  ctrl |  ctrl |  ctrl |</w:t>
       </w:r>
     </w:p>
     <w:p>
@@ -14537,7 +16197,7 @@
           <w:sz w:val="20"/>
           <w:szCs w:val="20"/>
         </w:rPr>
-        <w:t xml:space="preserve">   4 |   (   |   )   |   *   |   +   |   ,   |   -   |   .   |   /   |   0   |   1   |</w:t>
+        <w:t>-----+-------+-------+-------+-------+-------+-------+-------+-------+-------+-------+</w:t>
       </w:r>
     </w:p>
     <w:p>
@@ -14555,25 +16215,25 @@
           <w:sz w:val="20"/>
           <w:szCs w:val="20"/>
         </w:rPr>
-        <w:t>-----+-------+-------+-------+-------+-------+-------+-------+-------+-------+-------+</w:t>
-      </w:r>
-    </w:p>
-    <w:p>
-      <w:pPr>
-        <w:spacing w:after="0" w:line="240" w:lineRule="auto"/>
+        <w:t xml:space="preserve">   3 </w:t>
+      </w:r>
+      <w:proofErr w:type="gramStart"/>
+      <w:r>
         <w:rPr>
           <w:rFonts w:ascii="Fantasque Sans Mono" w:hAnsi="Fantasque Sans Mono" w:cs="Times New Roman"/>
           <w:sz w:val="20"/>
           <w:szCs w:val="20"/>
         </w:rPr>
-      </w:pPr>
+        <w:t>|  ctrl</w:t>
+      </w:r>
+      <w:proofErr w:type="gramEnd"/>
       <w:r>
         <w:rPr>
           <w:rFonts w:ascii="Fantasque Sans Mono" w:hAnsi="Fantasque Sans Mono" w:cs="Times New Roman"/>
           <w:sz w:val="20"/>
           <w:szCs w:val="20"/>
         </w:rPr>
-        <w:t xml:space="preserve">   5 |   2   |   3   |   4   |   5   |   6   |   7   |   8   |   9   |   :   |   ;   |</w:t>
+        <w:t xml:space="preserve"> |  ctrl |       |   !   |   "   |   #   |   $   |   %   |   &amp;   |   '   |</w:t>
       </w:r>
     </w:p>
     <w:p>
@@ -14609,25 +16269,25 @@
           <w:sz w:val="20"/>
           <w:szCs w:val="20"/>
         </w:rPr>
-        <w:t xml:space="preserve">   6 |   &lt;   |   =   |   &gt;   |   ?   |   @   |   A   |   B   |   C   |   D   |   E   |</w:t>
-      </w:r>
-    </w:p>
-    <w:p>
-      <w:pPr>
-        <w:spacing w:after="0" w:line="240" w:lineRule="auto"/>
+        <w:t xml:space="preserve">   4 |</w:t>
+      </w:r>
+      <w:proofErr w:type="gramStart"/>
+      <w:r>
         <w:rPr>
           <w:rFonts w:ascii="Fantasque Sans Mono" w:hAnsi="Fantasque Sans Mono" w:cs="Times New Roman"/>
           <w:sz w:val="20"/>
           <w:szCs w:val="20"/>
         </w:rPr>
-      </w:pPr>
+        <w:t xml:space="preserve">   (</w:t>
+      </w:r>
+      <w:proofErr w:type="gramEnd"/>
       <w:r>
         <w:rPr>
           <w:rFonts w:ascii="Fantasque Sans Mono" w:hAnsi="Fantasque Sans Mono" w:cs="Times New Roman"/>
           <w:sz w:val="20"/>
           <w:szCs w:val="20"/>
         </w:rPr>
-        <w:t>-----+-------+-------+-------+-------+-------+-------+-------+-------+-------+-------+</w:t>
+        <w:t xml:space="preserve">   |   )   |   *   |   +   |   ,   |   -   |   .   |   /   |   0   |   1   |</w:t>
       </w:r>
     </w:p>
     <w:p>
@@ -14645,7 +16305,7 @@
           <w:sz w:val="20"/>
           <w:szCs w:val="20"/>
         </w:rPr>
-        <w:t xml:space="preserve">   7 |   F   |   G   |   H   |   I   |   J   |   K   |   L   |   M   |   N   |   O   |</w:t>
+        <w:t>-----+-------+-------+-------+-------+-------+-------+-------+-------+-------+-------+</w:t>
       </w:r>
     </w:p>
     <w:p>
@@ -14663,25 +16323,25 @@
           <w:sz w:val="20"/>
           <w:szCs w:val="20"/>
         </w:rPr>
-        <w:t>-----+-------+-------+-------+-------+-------+-------+-------+-------+-------+-------+</w:t>
-      </w:r>
-    </w:p>
-    <w:p>
-      <w:pPr>
-        <w:spacing w:after="0" w:line="240" w:lineRule="auto"/>
+        <w:t xml:space="preserve">   5 |   2   |   3   |   4   |   5   |   6   |   7   |   8   |   9   | </w:t>
+      </w:r>
+      <w:proofErr w:type="gramStart"/>
+      <w:r>
         <w:rPr>
           <w:rFonts w:ascii="Fantasque Sans Mono" w:hAnsi="Fantasque Sans Mono" w:cs="Times New Roman"/>
           <w:sz w:val="20"/>
           <w:szCs w:val="20"/>
         </w:rPr>
-      </w:pPr>
+        <w:t xml:space="preserve">  :</w:t>
+      </w:r>
+      <w:proofErr w:type="gramEnd"/>
       <w:r>
         <w:rPr>
           <w:rFonts w:ascii="Fantasque Sans Mono" w:hAnsi="Fantasque Sans Mono" w:cs="Times New Roman"/>
           <w:sz w:val="20"/>
           <w:szCs w:val="20"/>
         </w:rPr>
-        <w:t xml:space="preserve">   8 |   P   |   Q   |   R   |   S   |   T   |   U   |   V   |   W   |   X   |   Y   |</w:t>
+        <w:t xml:space="preserve">   |   ;   |</w:t>
       </w:r>
     </w:p>
     <w:p>
@@ -14717,25 +16377,25 @@
           <w:sz w:val="20"/>
           <w:szCs w:val="20"/>
         </w:rPr>
-        <w:t xml:space="preserve">   9 |   Z   |   [   |   \   |   ]   |   ^   |   _   |   `   |   a   |   b   |   c   |</w:t>
-      </w:r>
-    </w:p>
-    <w:p>
-      <w:pPr>
-        <w:spacing w:after="0" w:line="240" w:lineRule="auto"/>
+        <w:t xml:space="preserve">   6 |   &lt;   |   =   |   &gt;   | </w:t>
+      </w:r>
+      <w:proofErr w:type="gramStart"/>
+      <w:r>
         <w:rPr>
           <w:rFonts w:ascii="Fantasque Sans Mono" w:hAnsi="Fantasque Sans Mono" w:cs="Times New Roman"/>
           <w:sz w:val="20"/>
           <w:szCs w:val="20"/>
         </w:rPr>
-      </w:pPr>
+        <w:t xml:space="preserve">  ?</w:t>
+      </w:r>
+      <w:proofErr w:type="gramEnd"/>
       <w:r>
         <w:rPr>
           <w:rFonts w:ascii="Fantasque Sans Mono" w:hAnsi="Fantasque Sans Mono" w:cs="Times New Roman"/>
           <w:sz w:val="20"/>
           <w:szCs w:val="20"/>
         </w:rPr>
-        <w:t>-----+-------+-------+-------+-------+-------+-------+-------+-------+-------+-------+</w:t>
+        <w:t xml:space="preserve">   |   @   |   A   |   B   |   C   |   D   |   E   |</w:t>
       </w:r>
     </w:p>
     <w:p>
@@ -14753,7 +16413,7 @@
           <w:sz w:val="20"/>
           <w:szCs w:val="20"/>
         </w:rPr>
-        <w:t xml:space="preserve">  10 |   d   |   e   |   f   |   g   |   h   |   i   |   j   |   k   |   l   |   m   |</w:t>
+        <w:t>-----+-------+-------+-------+-------+-------+-------+-------+-------+-------+-------+</w:t>
       </w:r>
     </w:p>
     <w:p>
@@ -14771,7 +16431,7 @@
           <w:sz w:val="20"/>
           <w:szCs w:val="20"/>
         </w:rPr>
-        <w:t>-----+-------+-------+-------+-------+-------+-------+-------+-------+-------+-------+</w:t>
+        <w:t xml:space="preserve">   7 |   F   |   G   |   H   |   I   |   J   |   K   |   L   |   M   |   N   |   O   |</w:t>
       </w:r>
     </w:p>
     <w:p>
@@ -14789,7 +16449,7 @@
           <w:sz w:val="20"/>
           <w:szCs w:val="20"/>
         </w:rPr>
-        <w:t xml:space="preserve">  11 |   n   |   o   |   p   |   q   |   r   |   s   |   t   |   u   |   v   |   w   |</w:t>
+        <w:t>-----+-------+-------+-------+-------+-------+-------+-------+-------+-------+-------+</w:t>
       </w:r>
     </w:p>
     <w:p>
@@ -14807,7 +16467,7 @@
           <w:sz w:val="20"/>
           <w:szCs w:val="20"/>
         </w:rPr>
-        <w:t>-----+-------+-------+-------+-------+-------+-------+-------+-------+-------+-------+</w:t>
+        <w:t xml:space="preserve">   8 |   P   |   Q   |   R   |   S   |   T   |   U   |   V   |   W   |   X   |   Y   |</w:t>
       </w:r>
     </w:p>
     <w:p>
@@ -14825,7 +16485,7 @@
           <w:sz w:val="20"/>
           <w:szCs w:val="20"/>
         </w:rPr>
-        <w:t xml:space="preserve">  12 |   x   |   y   |   z   |   {   |   |   |   }   |   ~   |  DEL  |  n/a  |  n/a  |</w:t>
+        <w:t>-----+-------+-------+-------+-------+-------+-------+-------+-------+-------+-------+</w:t>
       </w:r>
     </w:p>
     <w:p>
@@ -14843,6 +16503,186 @@
           <w:sz w:val="20"/>
           <w:szCs w:val="20"/>
         </w:rPr>
+        <w:t xml:space="preserve">   9 |   Z   |</w:t>
+      </w:r>
+      <w:proofErr w:type="gramStart"/>
+      <w:r>
+        <w:rPr>
+          <w:rFonts w:ascii="Fantasque Sans Mono" w:hAnsi="Fantasque Sans Mono" w:cs="Times New Roman"/>
+          <w:sz w:val="20"/>
+          <w:szCs w:val="20"/>
+        </w:rPr>
+        <w:t xml:space="preserve">   [</w:t>
+      </w:r>
+      <w:proofErr w:type="gramEnd"/>
+      <w:r>
+        <w:rPr>
+          <w:rFonts w:ascii="Fantasque Sans Mono" w:hAnsi="Fantasque Sans Mono" w:cs="Times New Roman"/>
+          <w:sz w:val="20"/>
+          <w:szCs w:val="20"/>
+        </w:rPr>
+        <w:t xml:space="preserve">   |   \   |   ]   |   ^   |   _   |   `   |   a   |   b   |   c   |</w:t>
+      </w:r>
+    </w:p>
+    <w:p>
+      <w:pPr>
+        <w:spacing w:after="0" w:line="240" w:lineRule="auto"/>
+        <w:rPr>
+          <w:rFonts w:ascii="Fantasque Sans Mono" w:hAnsi="Fantasque Sans Mono" w:cs="Times New Roman"/>
+          <w:sz w:val="20"/>
+          <w:szCs w:val="20"/>
+        </w:rPr>
+      </w:pPr>
+      <w:r>
+        <w:rPr>
+          <w:rFonts w:ascii="Fantasque Sans Mono" w:hAnsi="Fantasque Sans Mono" w:cs="Times New Roman"/>
+          <w:sz w:val="20"/>
+          <w:szCs w:val="20"/>
+        </w:rPr>
+        <w:t>-----+-------+-------+-------+-------+-------+-------+-------+-------+-------+-------+</w:t>
+      </w:r>
+    </w:p>
+    <w:p>
+      <w:pPr>
+        <w:spacing w:after="0" w:line="240" w:lineRule="auto"/>
+        <w:rPr>
+          <w:rFonts w:ascii="Fantasque Sans Mono" w:hAnsi="Fantasque Sans Mono" w:cs="Times New Roman"/>
+          <w:sz w:val="20"/>
+          <w:szCs w:val="20"/>
+        </w:rPr>
+      </w:pPr>
+      <w:r>
+        <w:rPr>
+          <w:rFonts w:ascii="Fantasque Sans Mono" w:hAnsi="Fantasque Sans Mono" w:cs="Times New Roman"/>
+          <w:sz w:val="20"/>
+          <w:szCs w:val="20"/>
+        </w:rPr>
+        <w:t xml:space="preserve">  10 |   d   |   e   |   f   |   g   |   h   |   </w:t>
+      </w:r>
+      <w:proofErr w:type="spellStart"/>
+      <w:r>
+        <w:rPr>
+          <w:rFonts w:ascii="Fantasque Sans Mono" w:hAnsi="Fantasque Sans Mono" w:cs="Times New Roman"/>
+          <w:sz w:val="20"/>
+          <w:szCs w:val="20"/>
+        </w:rPr>
+        <w:t>i</w:t>
+      </w:r>
+      <w:proofErr w:type="spellEnd"/>
+      <w:r>
+        <w:rPr>
+          <w:rFonts w:ascii="Fantasque Sans Mono" w:hAnsi="Fantasque Sans Mono" w:cs="Times New Roman"/>
+          <w:sz w:val="20"/>
+          <w:szCs w:val="20"/>
+        </w:rPr>
+        <w:t xml:space="preserve">   |   j   |   k   |   l   |   m   |</w:t>
+      </w:r>
+    </w:p>
+    <w:p>
+      <w:pPr>
+        <w:spacing w:after="0" w:line="240" w:lineRule="auto"/>
+        <w:rPr>
+          <w:rFonts w:ascii="Fantasque Sans Mono" w:hAnsi="Fantasque Sans Mono" w:cs="Times New Roman"/>
+          <w:sz w:val="20"/>
+          <w:szCs w:val="20"/>
+        </w:rPr>
+      </w:pPr>
+      <w:r>
+        <w:rPr>
+          <w:rFonts w:ascii="Fantasque Sans Mono" w:hAnsi="Fantasque Sans Mono" w:cs="Times New Roman"/>
+          <w:sz w:val="20"/>
+          <w:szCs w:val="20"/>
+        </w:rPr>
+        <w:t>-----+-------+-------+-------+-------+-------+-------+-------+-------+-------+-------+</w:t>
+      </w:r>
+    </w:p>
+    <w:p>
+      <w:pPr>
+        <w:spacing w:after="0" w:line="240" w:lineRule="auto"/>
+        <w:rPr>
+          <w:rFonts w:ascii="Fantasque Sans Mono" w:hAnsi="Fantasque Sans Mono" w:cs="Times New Roman"/>
+          <w:sz w:val="20"/>
+          <w:szCs w:val="20"/>
+        </w:rPr>
+      </w:pPr>
+      <w:r>
+        <w:rPr>
+          <w:rFonts w:ascii="Fantasque Sans Mono" w:hAnsi="Fantasque Sans Mono" w:cs="Times New Roman"/>
+          <w:sz w:val="20"/>
+          <w:szCs w:val="20"/>
+        </w:rPr>
+        <w:t xml:space="preserve">  11 |   n   |   o   |   p   |   q   |   r   |   s   |   t   |   u   |   v   |   w   |</w:t>
+      </w:r>
+    </w:p>
+    <w:p>
+      <w:pPr>
+        <w:spacing w:after="0" w:line="240" w:lineRule="auto"/>
+        <w:rPr>
+          <w:rFonts w:ascii="Fantasque Sans Mono" w:hAnsi="Fantasque Sans Mono" w:cs="Times New Roman"/>
+          <w:sz w:val="20"/>
+          <w:szCs w:val="20"/>
+        </w:rPr>
+      </w:pPr>
+      <w:r>
+        <w:rPr>
+          <w:rFonts w:ascii="Fantasque Sans Mono" w:hAnsi="Fantasque Sans Mono" w:cs="Times New Roman"/>
+          <w:sz w:val="20"/>
+          <w:szCs w:val="20"/>
+        </w:rPr>
+        <w:t>-----+-------+-------+-------+-------+-------+-------+-------+-------+-------+-------+</w:t>
+      </w:r>
+    </w:p>
+    <w:p>
+      <w:pPr>
+        <w:spacing w:after="0" w:line="240" w:lineRule="auto"/>
+        <w:rPr>
+          <w:rFonts w:ascii="Fantasque Sans Mono" w:hAnsi="Fantasque Sans Mono" w:cs="Times New Roman"/>
+          <w:sz w:val="20"/>
+          <w:szCs w:val="20"/>
+        </w:rPr>
+      </w:pPr>
+      <w:r>
+        <w:rPr>
+          <w:rFonts w:ascii="Fantasque Sans Mono" w:hAnsi="Fantasque Sans Mono" w:cs="Times New Roman"/>
+          <w:sz w:val="20"/>
+          <w:szCs w:val="20"/>
+        </w:rPr>
+        <w:t xml:space="preserve">  12 |   x   |   y   |   z   |</w:t>
+      </w:r>
+      <w:proofErr w:type="gramStart"/>
+      <w:r>
+        <w:rPr>
+          <w:rFonts w:ascii="Fantasque Sans Mono" w:hAnsi="Fantasque Sans Mono" w:cs="Times New Roman"/>
+          <w:sz w:val="20"/>
+          <w:szCs w:val="20"/>
+        </w:rPr>
+        <w:t xml:space="preserve">   {</w:t>
+      </w:r>
+      <w:proofErr w:type="gramEnd"/>
+      <w:r>
+        <w:rPr>
+          <w:rFonts w:ascii="Fantasque Sans Mono" w:hAnsi="Fantasque Sans Mono" w:cs="Times New Roman"/>
+          <w:sz w:val="20"/>
+          <w:szCs w:val="20"/>
+        </w:rPr>
+        <w:t xml:space="preserve">   |   |   |   }   |   ~   |  DEL  |  n/a  |  n/a  |</w:t>
+      </w:r>
+    </w:p>
+    <w:p>
+      <w:pPr>
+        <w:spacing w:after="0" w:line="240" w:lineRule="auto"/>
+        <w:rPr>
+          <w:rFonts w:ascii="Fantasque Sans Mono" w:hAnsi="Fantasque Sans Mono" w:cs="Times New Roman"/>
+          <w:sz w:val="20"/>
+          <w:szCs w:val="20"/>
+        </w:rPr>
+      </w:pPr>
+      <w:r>
+        <w:rPr>
+          <w:rFonts w:ascii="Fantasque Sans Mono" w:hAnsi="Fantasque Sans Mono" w:cs="Times New Roman"/>
+          <w:sz w:val="20"/>
+          <w:szCs w:val="20"/>
+        </w:rPr>
         <w:t>-----+-------+-------+-------+-------+-------+-------+-------+-------+-------+-------+</w:t>
       </w:r>
     </w:p>
@@ -14924,22 +16764,33 @@
           <w:rFonts w:ascii="Times New Roman" w:hAnsi="Times New Roman" w:cs="Times New Roman"/>
           <w:sz w:val="24"/>
         </w:rPr>
-        <w:t>Henry Geoffrion</w:t>
-      </w:r>
+        <w:t xml:space="preserve">Henry </w:t>
+      </w:r>
+      <w:proofErr w:type="spellStart"/>
       <w:r>
         <w:rPr>
           <w:rFonts w:ascii="Times New Roman" w:hAnsi="Times New Roman" w:cs="Times New Roman"/>
           <w:sz w:val="24"/>
         </w:rPr>
-        <w:t xml:space="preserve"> – </w:t>
-      </w:r>
+        <w:t>Geoffrion</w:t>
+      </w:r>
+      <w:proofErr w:type="spellEnd"/>
       <w:r>
         <w:rPr>
           <w:rFonts w:ascii="Times New Roman" w:hAnsi="Times New Roman" w:cs="Times New Roman"/>
           <w:sz w:val="24"/>
         </w:rPr>
+        <w:t xml:space="preserve"> – </w:t>
+      </w:r>
+      <w:r>
+        <w:rPr>
+          <w:rFonts w:ascii="Times New Roman" w:hAnsi="Times New Roman" w:cs="Times New Roman"/>
+          <w:sz w:val="24"/>
+        </w:rPr>
         <w:t>More concise method for Problem 3 (original split the string in halves and checked if the halves were equal)</w:t>
       </w:r>
+      <w:bookmarkStart w:id="0" w:name="_GoBack"/>
+      <w:bookmarkEnd w:id="0"/>
     </w:p>
     <w:p>
       <w:pPr>
@@ -15994,7 +17845,7 @@
 </file>
 
 <file path=customXml/itemProps1.xml><?xml version="1.0" encoding="utf-8"?>
-<ds:datastoreItem xmlns:ds="http://schemas.openxmlformats.org/officeDocument/2006/customXml" ds:itemID="{15A548E4-576D-4CD4-A543-5965BCB609D2}">
+<ds:datastoreItem xmlns:ds="http://schemas.openxmlformats.org/officeDocument/2006/customXml" ds:itemID="{0147D7B7-6859-425F-B457-52CAE7BE515A}">
   <ds:schemaRefs>
     <ds:schemaRef ds:uri="http://schemas.openxmlformats.org/officeDocument/2006/bibliography"/>
   </ds:schemaRefs>
